--- a/15. Leetcode/23. 合并K个排序链表.docx
+++ b/15. Leetcode/23. 合并K个排序链表.docx
@@ -236,7 +236,7 @@
           <w:rFonts w:hint="eastAsia"/>
           <w:lang w:val="en-US" w:eastAsia="zh-CN"/>
         </w:rPr>
-        <w:t>方法三：优先队列</w:t>
+        <w:t>方法三：堆/优先队列</w:t>
       </w:r>
     </w:p>
     <w:p>
@@ -256,7 +256,7 @@
           <w:bCs/>
           <w:lang w:val="en-US" w:eastAsia="zh-CN"/>
         </w:rPr>
-        <w:t>思路：</w:t>
+        <w:t>思路：推荐该方法，具有普适性。</w:t>
       </w:r>
     </w:p>
     <w:p>
@@ -524,15 +524,24 @@
         <w:ind w:firstLine="420" w:firstLineChars="0"/>
         <w:rPr>
           <w:rFonts w:hint="eastAsia"/>
-          <w:lang w:val="en-US" w:eastAsia="zh-CN"/>
-        </w:rPr>
-      </w:pPr>
-      <w:r>
-        <w:rPr>
-          <w:rFonts w:hint="eastAsia"/>
-          <w:lang w:val="en-US" w:eastAsia="zh-CN"/>
-        </w:rPr>
-        <w:t xml:space="preserve">          return a-&gt;val &gt; b-&gt;val;</w:t>
+          <w:color w:val="FF0000"/>
+          <w:lang w:val="en-US" w:eastAsia="zh-CN"/>
+        </w:rPr>
+      </w:pPr>
+      <w:r>
+        <w:rPr>
+          <w:rFonts w:hint="eastAsia"/>
+          <w:lang w:val="en-US" w:eastAsia="zh-CN"/>
+        </w:rPr>
+        <w:t xml:space="preserve">        </w:t>
+      </w:r>
+      <w:r>
+        <w:rPr>
+          <w:rFonts w:hint="eastAsia"/>
+          <w:color w:val="FF0000"/>
+          <w:lang w:val="en-US" w:eastAsia="zh-CN"/>
+        </w:rPr>
+        <w:t xml:space="preserve">  return a-&gt;val &gt; b-&gt;val;</w:t>
       </w:r>
     </w:p>
     <w:p>
@@ -653,7 +662,15 @@
           <w:rFonts w:hint="eastAsia"/>
           <w:lang w:val="en-US" w:eastAsia="zh-CN"/>
         </w:rPr>
-        <w:t xml:space="preserve">            if(node) pri_que.push(node);</w:t>
+        <w:t xml:space="preserve">           </w:t>
+      </w:r>
+      <w:r>
+        <w:rPr>
+          <w:rFonts w:hint="eastAsia"/>
+          <w:color w:val="FF0000"/>
+          <w:lang w:val="en-US" w:eastAsia="zh-CN"/>
+        </w:rPr>
+        <w:t xml:space="preserve"> if(node) pri_que.push(node);//构造堆,操作堆就是最K值问题</w:t>
       </w:r>
     </w:p>
     <w:p>
@@ -702,15 +719,17 @@
         <w:ind w:firstLine="420" w:firstLineChars="0"/>
         <w:rPr>
           <w:rFonts w:hint="eastAsia"/>
-          <w:lang w:val="en-US" w:eastAsia="zh-CN"/>
-        </w:rPr>
-      </w:pPr>
-      <w:r>
-        <w:rPr>
-          <w:rFonts w:hint="eastAsia"/>
-          <w:lang w:val="en-US" w:eastAsia="zh-CN"/>
-        </w:rPr>
-        <w:t xml:space="preserve">        ListNode *tail = &amp;dummy;</w:t>
+          <w:color w:val="FF0000"/>
+          <w:lang w:val="en-US" w:eastAsia="zh-CN"/>
+        </w:rPr>
+      </w:pPr>
+      <w:r>
+        <w:rPr>
+          <w:rFonts w:hint="eastAsia"/>
+          <w:color w:val="FF0000"/>
+          <w:lang w:val="en-US" w:eastAsia="zh-CN"/>
+        </w:rPr>
+        <w:t xml:space="preserve">        ListNode *tail = &amp;dummy;//哑结点</w:t>
       </w:r>
     </w:p>
     <w:p>
@@ -758,147 +777,164 @@
           <w:rFonts w:hint="eastAsia"/>
           <w:lang w:val="en-US" w:eastAsia="zh-CN"/>
         </w:rPr>
-        <w:t xml:space="preserve">            ListNode* top = pri_que.top();</w:t>
-      </w:r>
-    </w:p>
-    <w:p>
-      <w:pPr>
-        <w:ind w:firstLine="420" w:firstLineChars="0"/>
-        <w:rPr>
-          <w:rFonts w:hint="eastAsia"/>
-          <w:lang w:val="en-US" w:eastAsia="zh-CN"/>
-        </w:rPr>
-      </w:pPr>
-      <w:r>
-        <w:rPr>
-          <w:rFonts w:hint="eastAsia"/>
-          <w:lang w:val="en-US" w:eastAsia="zh-CN"/>
-        </w:rPr>
-        <w:t xml:space="preserve">            pri_que.pop();</w:t>
-      </w:r>
-    </w:p>
-    <w:p>
-      <w:pPr>
-        <w:ind w:firstLine="420" w:firstLineChars="0"/>
-        <w:rPr>
-          <w:rFonts w:hint="eastAsia"/>
-          <w:lang w:val="en-US" w:eastAsia="zh-CN"/>
-        </w:rPr>
-      </w:pPr>
-    </w:p>
-    <w:p>
-      <w:pPr>
-        <w:ind w:firstLine="420" w:firstLineChars="0"/>
-        <w:rPr>
-          <w:rFonts w:hint="eastAsia"/>
-          <w:lang w:val="en-US" w:eastAsia="zh-CN"/>
-        </w:rPr>
-      </w:pPr>
-      <w:r>
-        <w:rPr>
-          <w:rFonts w:hint="eastAsia"/>
-          <w:lang w:val="en-US" w:eastAsia="zh-CN"/>
-        </w:rPr>
-        <w:t xml:space="preserve">            tail-&gt;next = top;</w:t>
-      </w:r>
-    </w:p>
-    <w:p>
-      <w:pPr>
-        <w:ind w:firstLine="420" w:firstLineChars="0"/>
-        <w:rPr>
-          <w:rFonts w:hint="eastAsia"/>
-          <w:lang w:val="en-US" w:eastAsia="zh-CN"/>
-        </w:rPr>
-      </w:pPr>
-      <w:r>
-        <w:rPr>
-          <w:rFonts w:hint="eastAsia"/>
-          <w:lang w:val="en-US" w:eastAsia="zh-CN"/>
-        </w:rPr>
-        <w:t xml:space="preserve">            tail = top;</w:t>
-      </w:r>
-    </w:p>
-    <w:p>
-      <w:pPr>
-        <w:ind w:firstLine="420" w:firstLineChars="0"/>
-        <w:rPr>
-          <w:rFonts w:hint="eastAsia"/>
-          <w:lang w:val="en-US" w:eastAsia="zh-CN"/>
-        </w:rPr>
-      </w:pPr>
-      <w:r>
-        <w:rPr>
-          <w:rFonts w:hint="eastAsia"/>
-          <w:lang w:val="en-US" w:eastAsia="zh-CN"/>
-        </w:rPr>
-        <w:t xml:space="preserve">            if(top-&gt;next)   pri_que.push(top-&gt;next);</w:t>
-      </w:r>
-    </w:p>
-    <w:p>
-      <w:pPr>
-        <w:ind w:firstLine="420" w:firstLineChars="0"/>
-        <w:rPr>
-          <w:rFonts w:hint="eastAsia"/>
-          <w:lang w:val="en-US" w:eastAsia="zh-CN"/>
-        </w:rPr>
-      </w:pPr>
-      <w:r>
-        <w:rPr>
-          <w:rFonts w:hint="eastAsia"/>
-          <w:lang w:val="en-US" w:eastAsia="zh-CN"/>
-        </w:rPr>
-        <w:t xml:space="preserve">        }</w:t>
-      </w:r>
-    </w:p>
-    <w:p>
-      <w:pPr>
-        <w:ind w:firstLine="420" w:firstLineChars="0"/>
-        <w:rPr>
-          <w:rFonts w:hint="eastAsia"/>
-          <w:lang w:val="en-US" w:eastAsia="zh-CN"/>
-        </w:rPr>
-      </w:pPr>
-      <w:r>
-        <w:rPr>
-          <w:rFonts w:hint="eastAsia"/>
-          <w:lang w:val="en-US" w:eastAsia="zh-CN"/>
-        </w:rPr>
-        <w:t xml:space="preserve">        return dummy.next;</w:t>
-      </w:r>
-    </w:p>
-    <w:p>
-      <w:pPr>
-        <w:ind w:firstLine="420" w:firstLineChars="0"/>
-        <w:rPr>
-          <w:rFonts w:hint="eastAsia"/>
-          <w:lang w:val="en-US" w:eastAsia="zh-CN"/>
-        </w:rPr>
-      </w:pPr>
-      <w:r>
-        <w:rPr>
-          <w:rFonts w:hint="eastAsia"/>
-          <w:lang w:val="en-US" w:eastAsia="zh-CN"/>
-        </w:rPr>
-        <w:t xml:space="preserve">    }</w:t>
-      </w:r>
-    </w:p>
-    <w:p>
-      <w:pPr>
-        <w:ind w:firstLine="420" w:firstLineChars="0"/>
-        <w:rPr>
-          <w:rFonts w:hint="eastAsia"/>
-          <w:lang w:val="en-US" w:eastAsia="zh-CN"/>
-        </w:rPr>
-      </w:pPr>
-      <w:r>
-        <w:rPr>
-          <w:rFonts w:hint="eastAsia"/>
-          <w:lang w:val="en-US" w:eastAsia="zh-CN"/>
-        </w:rPr>
-        <w:t>};</w:t>
+        <w:t xml:space="preserve">    </w:t>
+      </w:r>
+      <w:r>
+        <w:rPr>
+          <w:rFonts w:hint="eastAsia"/>
+          <w:color w:val="FF0000"/>
+          <w:lang w:val="en-US" w:eastAsia="zh-CN"/>
+        </w:rPr>
+        <w:t xml:space="preserve">        ListNode* top = pri_que.top();//此时取出来的就是排序的</w:t>
       </w:r>
       <w:bookmarkStart w:id="0" w:name="_GoBack"/>
       <w:bookmarkEnd w:id="0"/>
+    </w:p>
+    <w:p>
+      <w:pPr>
+        <w:ind w:firstLine="420" w:firstLineChars="0"/>
+        <w:rPr>
+          <w:rFonts w:hint="eastAsia"/>
+          <w:lang w:val="en-US" w:eastAsia="zh-CN"/>
+        </w:rPr>
+      </w:pPr>
+      <w:r>
+        <w:rPr>
+          <w:rFonts w:hint="eastAsia"/>
+          <w:lang w:val="en-US" w:eastAsia="zh-CN"/>
+        </w:rPr>
+        <w:t xml:space="preserve">            pri_que.pop();</w:t>
+      </w:r>
+    </w:p>
+    <w:p>
+      <w:pPr>
+        <w:ind w:firstLine="420" w:firstLineChars="0"/>
+        <w:rPr>
+          <w:rFonts w:hint="eastAsia"/>
+          <w:lang w:val="en-US" w:eastAsia="zh-CN"/>
+        </w:rPr>
+      </w:pPr>
+    </w:p>
+    <w:p>
+      <w:pPr>
+        <w:ind w:firstLine="420" w:firstLineChars="0"/>
+        <w:rPr>
+          <w:rFonts w:hint="eastAsia"/>
+          <w:lang w:val="en-US" w:eastAsia="zh-CN"/>
+        </w:rPr>
+      </w:pPr>
+      <w:r>
+        <w:rPr>
+          <w:rFonts w:hint="eastAsia"/>
+          <w:lang w:val="en-US" w:eastAsia="zh-CN"/>
+        </w:rPr>
+        <w:t xml:space="preserve">            tail-&gt;next = top;</w:t>
+      </w:r>
+    </w:p>
+    <w:p>
+      <w:pPr>
+        <w:ind w:firstLine="420" w:firstLineChars="0"/>
+        <w:rPr>
+          <w:rFonts w:hint="eastAsia"/>
+          <w:lang w:val="en-US" w:eastAsia="zh-CN"/>
+        </w:rPr>
+      </w:pPr>
+      <w:r>
+        <w:rPr>
+          <w:rFonts w:hint="eastAsia"/>
+          <w:lang w:val="en-US" w:eastAsia="zh-CN"/>
+        </w:rPr>
+        <w:t xml:space="preserve">            tail = top;</w:t>
+      </w:r>
+    </w:p>
+    <w:p>
+      <w:pPr>
+        <w:ind w:firstLine="420" w:firstLineChars="0"/>
+        <w:rPr>
+          <w:rFonts w:hint="eastAsia"/>
+          <w:color w:val="FF0000"/>
+          <w:lang w:val="en-US" w:eastAsia="zh-CN"/>
+        </w:rPr>
+      </w:pPr>
+      <w:r>
+        <w:rPr>
+          <w:rFonts w:hint="eastAsia"/>
+          <w:lang w:val="en-US" w:eastAsia="zh-CN"/>
+        </w:rPr>
+        <w:t xml:space="preserve">            if(top-&gt;next)  </w:t>
+      </w:r>
+      <w:r>
+        <w:rPr>
+          <w:rFonts w:hint="eastAsia"/>
+          <w:color w:val="FF0000"/>
+          <w:lang w:val="en-US" w:eastAsia="zh-CN"/>
+        </w:rPr>
+        <w:t xml:space="preserve"> pri_que.push(top-&gt;next);</w:t>
+      </w:r>
+    </w:p>
+    <w:p>
+      <w:pPr>
+        <w:ind w:firstLine="420" w:firstLineChars="0"/>
+        <w:rPr>
+          <w:rFonts w:hint="eastAsia"/>
+          <w:lang w:val="en-US" w:eastAsia="zh-CN"/>
+        </w:rPr>
+      </w:pPr>
+      <w:r>
+        <w:rPr>
+          <w:rFonts w:hint="eastAsia"/>
+          <w:lang w:val="en-US" w:eastAsia="zh-CN"/>
+        </w:rPr>
+        <w:t xml:space="preserve">        }</w:t>
+      </w:r>
+    </w:p>
+    <w:p>
+      <w:pPr>
+        <w:ind w:firstLine="420" w:firstLineChars="0"/>
+        <w:rPr>
+          <w:rFonts w:hint="eastAsia"/>
+          <w:lang w:val="en-US" w:eastAsia="zh-CN"/>
+        </w:rPr>
+      </w:pPr>
+      <w:r>
+        <w:rPr>
+          <w:rFonts w:hint="eastAsia"/>
+          <w:lang w:val="en-US" w:eastAsia="zh-CN"/>
+        </w:rPr>
+        <w:t xml:space="preserve">        return dummy.next;</w:t>
+      </w:r>
+    </w:p>
+    <w:p>
+      <w:pPr>
+        <w:ind w:firstLine="420" w:firstLineChars="0"/>
+        <w:rPr>
+          <w:rFonts w:hint="eastAsia"/>
+          <w:lang w:val="en-US" w:eastAsia="zh-CN"/>
+        </w:rPr>
+      </w:pPr>
+      <w:r>
+        <w:rPr>
+          <w:rFonts w:hint="eastAsia"/>
+          <w:lang w:val="en-US" w:eastAsia="zh-CN"/>
+        </w:rPr>
+        <w:t xml:space="preserve">    }</w:t>
+      </w:r>
+    </w:p>
+    <w:p>
+      <w:pPr>
+        <w:ind w:firstLine="420" w:firstLineChars="0"/>
+        <w:rPr>
+          <w:rFonts w:hint="eastAsia"/>
+          <w:lang w:val="en-US" w:eastAsia="zh-CN"/>
+        </w:rPr>
+      </w:pPr>
+      <w:r>
+        <w:rPr>
+          <w:rFonts w:hint="eastAsia"/>
+          <w:lang w:val="en-US" w:eastAsia="zh-CN"/>
+        </w:rPr>
+        <w:t>};</w:t>
+      </w:r>
     </w:p>
     <w:sectPr>
       <w:pgSz w:w="11906" w:h="16838"/>

--- a/15. Leetcode/23. 合并K个排序链表.docx
+++ b/15. Leetcode/23. 合并K个排序链表.docx
@@ -654,6 +654,7 @@
         <w:ind w:firstLine="420" w:firstLineChars="0"/>
         <w:rPr>
           <w:rFonts w:hint="eastAsia"/>
+          <w:color w:val="FF0000"/>
           <w:lang w:val="en-US" w:eastAsia="zh-CN"/>
         </w:rPr>
       </w:pPr>
@@ -670,125 +671,142 @@
           <w:color w:val="FF0000"/>
           <w:lang w:val="en-US" w:eastAsia="zh-CN"/>
         </w:rPr>
-        <w:t xml:space="preserve"> if(node) pri_que.push(node);//构造堆,操作堆就是最K值问题</w:t>
-      </w:r>
-    </w:p>
-    <w:p>
-      <w:pPr>
-        <w:ind w:firstLine="420" w:firstLineChars="0"/>
-        <w:rPr>
-          <w:rFonts w:hint="eastAsia"/>
-          <w:lang w:val="en-US" w:eastAsia="zh-CN"/>
-        </w:rPr>
-      </w:pPr>
-      <w:r>
-        <w:rPr>
-          <w:rFonts w:hint="eastAsia"/>
-          <w:lang w:val="en-US" w:eastAsia="zh-CN"/>
-        </w:rPr>
-        <w:t xml:space="preserve">        }</w:t>
-      </w:r>
-    </w:p>
-    <w:p>
-      <w:pPr>
-        <w:ind w:firstLine="420" w:firstLineChars="0"/>
-        <w:rPr>
-          <w:rFonts w:hint="eastAsia"/>
-          <w:lang w:val="en-US" w:eastAsia="zh-CN"/>
-        </w:rPr>
-      </w:pPr>
-    </w:p>
-    <w:p>
-      <w:pPr>
-        <w:ind w:firstLine="420" w:firstLineChars="0"/>
-        <w:rPr>
-          <w:rFonts w:hint="eastAsia"/>
-          <w:lang w:val="en-US" w:eastAsia="zh-CN"/>
-        </w:rPr>
-      </w:pPr>
-      <w:r>
-        <w:rPr>
-          <w:rFonts w:hint="eastAsia"/>
-          <w:lang w:val="en-US" w:eastAsia="zh-CN"/>
-        </w:rPr>
-        <w:t xml:space="preserve">        ListNode dummy(-1);</w:t>
-      </w:r>
-    </w:p>
-    <w:p>
-      <w:pPr>
-        <w:ind w:firstLine="420" w:firstLineChars="0"/>
-        <w:rPr>
-          <w:rFonts w:hint="eastAsia"/>
-          <w:color w:val="FF0000"/>
-          <w:lang w:val="en-US" w:eastAsia="zh-CN"/>
-        </w:rPr>
-      </w:pPr>
-      <w:r>
-        <w:rPr>
-          <w:rFonts w:hint="eastAsia"/>
-          <w:color w:val="FF0000"/>
-          <w:lang w:val="en-US" w:eastAsia="zh-CN"/>
-        </w:rPr>
-        <w:t xml:space="preserve">        ListNode *tail = &amp;dummy;//哑结点</w:t>
-      </w:r>
-    </w:p>
-    <w:p>
-      <w:pPr>
-        <w:ind w:firstLine="420" w:firstLineChars="0"/>
-        <w:rPr>
-          <w:rFonts w:hint="eastAsia"/>
-          <w:lang w:val="en-US" w:eastAsia="zh-CN"/>
-        </w:rPr>
-      </w:pPr>
-      <w:r>
-        <w:rPr>
-          <w:rFonts w:hint="eastAsia"/>
-          <w:lang w:val="en-US" w:eastAsia="zh-CN"/>
-        </w:rPr>
-        <w:t xml:space="preserve">        while(!pri_que.empty())</w:t>
-      </w:r>
-    </w:p>
-    <w:p>
-      <w:pPr>
-        <w:ind w:firstLine="420" w:firstLineChars="0"/>
-        <w:rPr>
-          <w:rFonts w:hint="eastAsia"/>
-          <w:lang w:val="en-US" w:eastAsia="zh-CN"/>
-        </w:rPr>
-      </w:pPr>
-      <w:r>
-        <w:rPr>
-          <w:rFonts w:hint="eastAsia"/>
-          <w:lang w:val="en-US" w:eastAsia="zh-CN"/>
-        </w:rPr>
-        <w:t xml:space="preserve">        {</w:t>
-      </w:r>
-    </w:p>
-    <w:p>
-      <w:pPr>
-        <w:ind w:firstLine="420" w:firstLineChars="0"/>
-        <w:rPr>
-          <w:rFonts w:hint="eastAsia"/>
-          <w:lang w:val="en-US" w:eastAsia="zh-CN"/>
-        </w:rPr>
-      </w:pPr>
-      <w:r>
-        <w:rPr>
-          <w:rFonts w:hint="eastAsia"/>
-          <w:lang w:val="en-US" w:eastAsia="zh-CN"/>
-        </w:rPr>
-        <w:t xml:space="preserve">    </w:t>
-      </w:r>
-      <w:r>
-        <w:rPr>
-          <w:rFonts w:hint="eastAsia"/>
-          <w:color w:val="FF0000"/>
-          <w:lang w:val="en-US" w:eastAsia="zh-CN"/>
-        </w:rPr>
-        <w:t xml:space="preserve">        ListNode* top = pri_que.top();//此时取出来的就是排序的</w:t>
-      </w:r>
+        <w:t xml:space="preserve"> if(node) </w:t>
+      </w:r>
+    </w:p>
+    <w:p>
+      <w:pPr>
+        <w:ind w:left="1680" w:leftChars="0" w:firstLine="420" w:firstLineChars="0"/>
+        <w:rPr>
+          <w:rFonts w:hint="eastAsia"/>
+          <w:lang w:val="en-US" w:eastAsia="zh-CN"/>
+        </w:rPr>
+      </w:pPr>
       <w:bookmarkStart w:id="0" w:name="_GoBack"/>
       <w:bookmarkEnd w:id="0"/>
+      <w:r>
+        <w:rPr>
+          <w:rFonts w:hint="eastAsia"/>
+          <w:color w:val="FF0000"/>
+          <w:lang w:val="en-US" w:eastAsia="zh-CN"/>
+        </w:rPr>
+        <w:t>pri_que.push(node);//构造堆,操作堆就是最K值问题</w:t>
+      </w:r>
+    </w:p>
+    <w:p>
+      <w:pPr>
+        <w:ind w:firstLine="420" w:firstLineChars="0"/>
+        <w:rPr>
+          <w:rFonts w:hint="eastAsia"/>
+          <w:lang w:val="en-US" w:eastAsia="zh-CN"/>
+        </w:rPr>
+      </w:pPr>
+      <w:r>
+        <w:rPr>
+          <w:rFonts w:hint="eastAsia"/>
+          <w:lang w:val="en-US" w:eastAsia="zh-CN"/>
+        </w:rPr>
+        <w:t xml:space="preserve">        }</w:t>
+      </w:r>
+    </w:p>
+    <w:p>
+      <w:pPr>
+        <w:ind w:firstLine="420" w:firstLineChars="0"/>
+        <w:rPr>
+          <w:rFonts w:hint="eastAsia"/>
+          <w:lang w:val="en-US" w:eastAsia="zh-CN"/>
+        </w:rPr>
+      </w:pPr>
+    </w:p>
+    <w:p>
+      <w:pPr>
+        <w:ind w:firstLine="420" w:firstLineChars="0"/>
+        <w:rPr>
+          <w:rFonts w:hint="eastAsia"/>
+          <w:lang w:val="en-US" w:eastAsia="zh-CN"/>
+        </w:rPr>
+      </w:pPr>
+      <w:r>
+        <w:rPr>
+          <w:rFonts w:hint="eastAsia"/>
+          <w:lang w:val="en-US" w:eastAsia="zh-CN"/>
+        </w:rPr>
+        <w:t xml:space="preserve">        ListNode dummy(-1);</w:t>
+      </w:r>
+    </w:p>
+    <w:p>
+      <w:pPr>
+        <w:ind w:firstLine="420" w:firstLineChars="0"/>
+        <w:rPr>
+          <w:rFonts w:hint="eastAsia"/>
+          <w:color w:val="FF0000"/>
+          <w:lang w:val="en-US" w:eastAsia="zh-CN"/>
+        </w:rPr>
+      </w:pPr>
+      <w:r>
+        <w:rPr>
+          <w:rFonts w:hint="eastAsia"/>
+          <w:color w:val="FF0000"/>
+          <w:lang w:val="en-US" w:eastAsia="zh-CN"/>
+        </w:rPr>
+        <w:t xml:space="preserve">        ListNode *tail = &amp;dummy;//哑结点</w:t>
+      </w:r>
+    </w:p>
+    <w:p>
+      <w:pPr>
+        <w:ind w:firstLine="420" w:firstLineChars="0"/>
+        <w:rPr>
+          <w:rFonts w:hint="eastAsia"/>
+          <w:lang w:val="en-US" w:eastAsia="zh-CN"/>
+        </w:rPr>
+      </w:pPr>
+      <w:r>
+        <w:rPr>
+          <w:rFonts w:hint="eastAsia"/>
+          <w:lang w:val="en-US" w:eastAsia="zh-CN"/>
+        </w:rPr>
+        <w:t xml:space="preserve">        while(!pri_que.empty())</w:t>
+      </w:r>
+    </w:p>
+    <w:p>
+      <w:pPr>
+        <w:ind w:firstLine="420" w:firstLineChars="0"/>
+        <w:rPr>
+          <w:rFonts w:hint="eastAsia"/>
+          <w:lang w:val="en-US" w:eastAsia="zh-CN"/>
+        </w:rPr>
+      </w:pPr>
+      <w:r>
+        <w:rPr>
+          <w:rFonts w:hint="eastAsia"/>
+          <w:lang w:val="en-US" w:eastAsia="zh-CN"/>
+        </w:rPr>
+        <w:t xml:space="preserve">        {</w:t>
+      </w:r>
+    </w:p>
+    <w:p>
+      <w:pPr>
+        <w:ind w:firstLine="420" w:firstLineChars="0"/>
+        <w:rPr>
+          <w:rFonts w:hint="eastAsia"/>
+          <w:lang w:val="en-US" w:eastAsia="zh-CN"/>
+        </w:rPr>
+      </w:pPr>
+      <w:r>
+        <w:rPr>
+          <w:rFonts w:hint="eastAsia"/>
+          <w:lang w:val="en-US" w:eastAsia="zh-CN"/>
+        </w:rPr>
+        <w:t xml:space="preserve">    </w:t>
+      </w:r>
+      <w:r>
+        <w:rPr>
+          <w:rFonts w:hint="eastAsia"/>
+          <w:color w:val="FF0000"/>
+          <w:lang w:val="en-US" w:eastAsia="zh-CN"/>
+        </w:rPr>
+        <w:t xml:space="preserve">        ListNode* top = pri_que.top();//此时取出来的就是排序的</w:t>
+      </w:r>
     </w:p>
     <w:p>
       <w:pPr>
@@ -869,7 +887,25 @@
           <w:color w:val="FF0000"/>
           <w:lang w:val="en-US" w:eastAsia="zh-CN"/>
         </w:rPr>
-        <w:t xml:space="preserve"> pri_que.push(top-&gt;next);</w:t>
+        <w:t xml:space="preserve"> </w:t>
+      </w:r>
+    </w:p>
+    <w:p>
+      <w:pPr>
+        <w:ind w:left="1680" w:leftChars="0" w:firstLine="420" w:firstLineChars="0"/>
+        <w:rPr>
+          <w:rFonts w:hint="eastAsia"/>
+          <w:color w:val="FF0000"/>
+          <w:lang w:val="en-US" w:eastAsia="zh-CN"/>
+        </w:rPr>
+      </w:pPr>
+      <w:r>
+        <w:rPr>
+          <w:rFonts w:hint="eastAsia"/>
+          <w:color w:val="FF0000"/>
+          <w:lang w:val="en-US" w:eastAsia="zh-CN"/>
+        </w:rPr>
+        <w:t>pri_que.push(top-&gt;next);</w:t>
       </w:r>
     </w:p>
     <w:p>

--- a/15. Leetcode/23. 合并K个排序链表.docx
+++ b/15. Leetcode/23. 合并K个排序链表.docx
@@ -209,38 +209,6 @@
     </w:p>
     <w:p>
       <w:pPr>
-        <w:pStyle w:val="3"/>
-        <w:rPr>
-          <w:rFonts w:hint="eastAsia"/>
-          <w:lang w:val="en-US" w:eastAsia="zh-CN"/>
-        </w:rPr>
-      </w:pPr>
-      <w:r>
-        <w:rPr>
-          <w:rFonts w:hint="eastAsia"/>
-          <w:lang w:val="en-US" w:eastAsia="zh-CN"/>
-        </w:rPr>
-        <w:t>方法二：分治合并</w:t>
-      </w:r>
-    </w:p>
-    <w:p>
-      <w:pPr>
-        <w:pStyle w:val="3"/>
-        <w:rPr>
-          <w:rFonts w:hint="eastAsia"/>
-          <w:lang w:val="en-US" w:eastAsia="zh-CN"/>
-        </w:rPr>
-      </w:pPr>
-      <w:r>
-        <w:rPr>
-          <w:rFonts w:hint="eastAsia"/>
-          <w:lang w:val="en-US" w:eastAsia="zh-CN"/>
-        </w:rPr>
-        <w:t>方法三：堆/优先队列</w:t>
-      </w:r>
-    </w:p>
-    <w:p>
-      <w:pPr>
         <w:ind w:firstLine="420" w:firstLineChars="0"/>
         <w:rPr>
           <w:rFonts w:hint="eastAsia"/>
@@ -256,23 +224,23 @@
           <w:bCs/>
           <w:lang w:val="en-US" w:eastAsia="zh-CN"/>
         </w:rPr>
-        <w:t>思路：推荐该方法，具有普适性。</w:t>
-      </w:r>
-    </w:p>
-    <w:p>
-      <w:pPr>
-        <w:ind w:firstLine="420" w:firstLineChars="0"/>
-        <w:rPr>
-          <w:rFonts w:hint="eastAsia"/>
-          <w:lang w:val="en-US" w:eastAsia="zh-CN"/>
-        </w:rPr>
-      </w:pPr>
-      <w:r>
-        <w:rPr>
-          <w:rFonts w:hint="eastAsia"/>
-          <w:lang w:val="en-US" w:eastAsia="zh-CN"/>
-        </w:rPr>
-        <w:t>我们需要维护当前每个链表没有被合并的元素的最前面一个，k个链表就最多有k个满足这样条件的元素，每次在这些元素里面选取val属性最小的元素合并到答案中。在选取最小元素的时候，我们可以用优先队列来优化这个过程。</w:t>
+        <w:t>思路：</w:t>
+      </w:r>
+    </w:p>
+    <w:p>
+      <w:pPr>
+        <w:ind w:firstLine="420" w:firstLineChars="0"/>
+        <w:rPr>
+          <w:rFonts w:hint="default"/>
+          <w:lang w:val="en-US" w:eastAsia="zh-CN"/>
+        </w:rPr>
+      </w:pPr>
+      <w:r>
+        <w:rPr>
+          <w:rFonts w:hint="default"/>
+          <w:lang w:val="en-US" w:eastAsia="zh-CN"/>
+        </w:rPr>
+        <w:t>基于合并两个链表，取第一个链表与第二个链表合并，然后将合并的链表再与第三个链表合并，依次类型。</w:t>
       </w:r>
     </w:p>
     <w:p>
@@ -299,6 +267,454 @@
       <w:pPr>
         <w:ind w:firstLine="420" w:firstLineChars="0"/>
         <w:rPr>
+          <w:rFonts w:hint="default"/>
+          <w:lang w:val="en-US" w:eastAsia="zh-CN"/>
+        </w:rPr>
+      </w:pPr>
+      <w:r>
+        <w:rPr>
+          <w:rFonts w:hint="default"/>
+          <w:lang w:val="en-US" w:eastAsia="zh-CN"/>
+        </w:rPr>
+        <w:t>class Solution {</w:t>
+      </w:r>
+    </w:p>
+    <w:p>
+      <w:pPr>
+        <w:ind w:firstLine="420" w:firstLineChars="0"/>
+        <w:rPr>
+          <w:rFonts w:hint="default"/>
+          <w:lang w:val="en-US" w:eastAsia="zh-CN"/>
+        </w:rPr>
+      </w:pPr>
+      <w:r>
+        <w:rPr>
+          <w:rFonts w:hint="default"/>
+          <w:lang w:val="en-US" w:eastAsia="zh-CN"/>
+        </w:rPr>
+        <w:t>public:</w:t>
+      </w:r>
+    </w:p>
+    <w:p>
+      <w:pPr>
+        <w:ind w:firstLine="420" w:firstLineChars="0"/>
+        <w:rPr>
+          <w:rFonts w:hint="default"/>
+          <w:lang w:val="en-US" w:eastAsia="zh-CN"/>
+        </w:rPr>
+      </w:pPr>
+      <w:r>
+        <w:rPr>
+          <w:rFonts w:hint="default"/>
+          <w:lang w:val="en-US" w:eastAsia="zh-CN"/>
+        </w:rPr>
+        <w:t xml:space="preserve">    ListNode* mergeKLists(vector&lt;ListNode*&gt;&amp; lists) {</w:t>
+      </w:r>
+    </w:p>
+    <w:p>
+      <w:pPr>
+        <w:ind w:firstLine="420" w:firstLineChars="0"/>
+        <w:rPr>
+          <w:rFonts w:hint="default"/>
+          <w:lang w:val="en-US" w:eastAsia="zh-CN"/>
+        </w:rPr>
+      </w:pPr>
+      <w:r>
+        <w:rPr>
+          <w:rFonts w:hint="default"/>
+          <w:lang w:val="en-US" w:eastAsia="zh-CN"/>
+        </w:rPr>
+        <w:t xml:space="preserve">        if (lists.empty()) return nullptr;</w:t>
+      </w:r>
+    </w:p>
+    <w:p>
+      <w:pPr>
+        <w:ind w:firstLine="420" w:firstLineChars="0"/>
+        <w:rPr>
+          <w:rFonts w:hint="default"/>
+          <w:lang w:val="en-US" w:eastAsia="zh-CN"/>
+        </w:rPr>
+      </w:pPr>
+      <w:r>
+        <w:rPr>
+          <w:rFonts w:hint="default"/>
+          <w:lang w:val="en-US" w:eastAsia="zh-CN"/>
+        </w:rPr>
+        <w:t xml:space="preserve">        int n = lists.size();</w:t>
+      </w:r>
+    </w:p>
+    <w:p>
+      <w:pPr>
+        <w:ind w:firstLine="420" w:firstLineChars="0"/>
+        <w:rPr>
+          <w:rFonts w:hint="default"/>
+          <w:lang w:val="en-US" w:eastAsia="zh-CN"/>
+        </w:rPr>
+      </w:pPr>
+      <w:r>
+        <w:rPr>
+          <w:rFonts w:hint="default"/>
+          <w:lang w:val="en-US" w:eastAsia="zh-CN"/>
+        </w:rPr>
+        <w:t xml:space="preserve">        ListNode *res = lists[0];</w:t>
+      </w:r>
+    </w:p>
+    <w:p>
+      <w:pPr>
+        <w:ind w:firstLine="420" w:firstLineChars="0"/>
+        <w:rPr>
+          <w:rFonts w:hint="default"/>
+          <w:lang w:val="en-US" w:eastAsia="zh-CN"/>
+        </w:rPr>
+      </w:pPr>
+      <w:r>
+        <w:rPr>
+          <w:rFonts w:hint="default"/>
+          <w:lang w:val="en-US" w:eastAsia="zh-CN"/>
+        </w:rPr>
+        <w:t xml:space="preserve">        for (int i = 1; i &lt; n; ++i) {</w:t>
+      </w:r>
+    </w:p>
+    <w:p>
+      <w:pPr>
+        <w:ind w:firstLine="420" w:firstLineChars="0"/>
+        <w:rPr>
+          <w:rFonts w:hint="default"/>
+          <w:lang w:val="en-US" w:eastAsia="zh-CN"/>
+        </w:rPr>
+      </w:pPr>
+      <w:r>
+        <w:rPr>
+          <w:rFonts w:hint="default"/>
+          <w:lang w:val="en-US" w:eastAsia="zh-CN"/>
+        </w:rPr>
+        <w:t xml:space="preserve">            res = mergeTwoLists(res, lists[i]);</w:t>
+      </w:r>
+    </w:p>
+    <w:p>
+      <w:pPr>
+        <w:ind w:firstLine="420" w:firstLineChars="0"/>
+        <w:rPr>
+          <w:rFonts w:hint="default"/>
+          <w:lang w:val="en-US" w:eastAsia="zh-CN"/>
+        </w:rPr>
+      </w:pPr>
+      <w:r>
+        <w:rPr>
+          <w:rFonts w:hint="default"/>
+          <w:lang w:val="en-US" w:eastAsia="zh-CN"/>
+        </w:rPr>
+        <w:t xml:space="preserve">        }</w:t>
+      </w:r>
+    </w:p>
+    <w:p>
+      <w:pPr>
+        <w:ind w:firstLine="420" w:firstLineChars="0"/>
+        <w:rPr>
+          <w:rFonts w:hint="default"/>
+          <w:lang w:val="en-US" w:eastAsia="zh-CN"/>
+        </w:rPr>
+      </w:pPr>
+      <w:r>
+        <w:rPr>
+          <w:rFonts w:hint="default"/>
+          <w:lang w:val="en-US" w:eastAsia="zh-CN"/>
+        </w:rPr>
+        <w:t xml:space="preserve">        return res;</w:t>
+      </w:r>
+    </w:p>
+    <w:p>
+      <w:pPr>
+        <w:ind w:firstLine="420" w:firstLineChars="0"/>
+        <w:rPr>
+          <w:rFonts w:hint="default"/>
+          <w:lang w:val="en-US" w:eastAsia="zh-CN"/>
+        </w:rPr>
+      </w:pPr>
+      <w:r>
+        <w:rPr>
+          <w:rFonts w:hint="default"/>
+          <w:lang w:val="en-US" w:eastAsia="zh-CN"/>
+        </w:rPr>
+        <w:t xml:space="preserve">    }</w:t>
+      </w:r>
+    </w:p>
+    <w:p>
+      <w:pPr>
+        <w:ind w:firstLine="420" w:firstLineChars="0"/>
+        <w:rPr>
+          <w:rFonts w:hint="default"/>
+          <w:lang w:val="en-US" w:eastAsia="zh-CN"/>
+        </w:rPr>
+      </w:pPr>
+      <w:r>
+        <w:rPr>
+          <w:rFonts w:hint="default"/>
+          <w:lang w:val="en-US" w:eastAsia="zh-CN"/>
+        </w:rPr>
+        <w:t xml:space="preserve">    ListNode* merge2(ListNode *l1, ListNode *l2) {</w:t>
+      </w:r>
+    </w:p>
+    <w:p>
+      <w:pPr>
+        <w:ind w:firstLine="420" w:firstLineChars="0"/>
+        <w:rPr>
+          <w:rFonts w:hint="default"/>
+          <w:lang w:val="en-US" w:eastAsia="zh-CN"/>
+        </w:rPr>
+      </w:pPr>
+      <w:r>
+        <w:rPr>
+          <w:rFonts w:hint="default"/>
+          <w:lang w:val="en-US" w:eastAsia="zh-CN"/>
+        </w:rPr>
+        <w:t xml:space="preserve">        ListNode *root = new ListNode(0), *pre = root;        </w:t>
+      </w:r>
+    </w:p>
+    <w:p>
+      <w:pPr>
+        <w:ind w:firstLine="420" w:firstLineChars="0"/>
+        <w:rPr>
+          <w:rFonts w:hint="default"/>
+          <w:lang w:val="en-US" w:eastAsia="zh-CN"/>
+        </w:rPr>
+      </w:pPr>
+      <w:r>
+        <w:rPr>
+          <w:rFonts w:hint="default"/>
+          <w:lang w:val="en-US" w:eastAsia="zh-CN"/>
+        </w:rPr>
+        <w:t xml:space="preserve">        while (l1 &amp;&amp; l2) {</w:t>
+      </w:r>
+    </w:p>
+    <w:p>
+      <w:pPr>
+        <w:ind w:firstLine="420" w:firstLineChars="0"/>
+        <w:rPr>
+          <w:rFonts w:hint="default"/>
+          <w:lang w:val="en-US" w:eastAsia="zh-CN"/>
+        </w:rPr>
+      </w:pPr>
+      <w:r>
+        <w:rPr>
+          <w:rFonts w:hint="default"/>
+          <w:lang w:val="en-US" w:eastAsia="zh-CN"/>
+        </w:rPr>
+        <w:t xml:space="preserve">            if (l1-&gt;val &lt;= l2-&gt;val) {</w:t>
+      </w:r>
+    </w:p>
+    <w:p>
+      <w:pPr>
+        <w:ind w:firstLine="420" w:firstLineChars="0"/>
+        <w:rPr>
+          <w:rFonts w:hint="default"/>
+          <w:lang w:val="en-US" w:eastAsia="zh-CN"/>
+        </w:rPr>
+      </w:pPr>
+      <w:r>
+        <w:rPr>
+          <w:rFonts w:hint="default"/>
+          <w:lang w:val="en-US" w:eastAsia="zh-CN"/>
+        </w:rPr>
+        <w:t xml:space="preserve">                pre-&gt;next = l1;</w:t>
+      </w:r>
+    </w:p>
+    <w:p>
+      <w:pPr>
+        <w:ind w:firstLine="420" w:firstLineChars="0"/>
+        <w:rPr>
+          <w:rFonts w:hint="default"/>
+          <w:lang w:val="en-US" w:eastAsia="zh-CN"/>
+        </w:rPr>
+      </w:pPr>
+      <w:r>
+        <w:rPr>
+          <w:rFonts w:hint="default"/>
+          <w:lang w:val="en-US" w:eastAsia="zh-CN"/>
+        </w:rPr>
+        <w:t xml:space="preserve">                l1 = l1-&gt;next;</w:t>
+      </w:r>
+    </w:p>
+    <w:p>
+      <w:pPr>
+        <w:ind w:firstLine="420" w:firstLineChars="0"/>
+        <w:rPr>
+          <w:rFonts w:hint="default"/>
+          <w:lang w:val="en-US" w:eastAsia="zh-CN"/>
+        </w:rPr>
+      </w:pPr>
+      <w:r>
+        <w:rPr>
+          <w:rFonts w:hint="default"/>
+          <w:lang w:val="en-US" w:eastAsia="zh-CN"/>
+        </w:rPr>
+        <w:t xml:space="preserve">            } else {</w:t>
+      </w:r>
+    </w:p>
+    <w:p>
+      <w:pPr>
+        <w:ind w:firstLine="420" w:firstLineChars="0"/>
+        <w:rPr>
+          <w:rFonts w:hint="default"/>
+          <w:lang w:val="en-US" w:eastAsia="zh-CN"/>
+        </w:rPr>
+      </w:pPr>
+      <w:r>
+        <w:rPr>
+          <w:rFonts w:hint="default"/>
+          <w:lang w:val="en-US" w:eastAsia="zh-CN"/>
+        </w:rPr>
+        <w:t xml:space="preserve">                pre-&gt;next = l2;              </w:t>
+      </w:r>
+    </w:p>
+    <w:p>
+      <w:pPr>
+        <w:ind w:firstLine="420" w:firstLineChars="0"/>
+        <w:rPr>
+          <w:rFonts w:hint="default"/>
+          <w:lang w:val="en-US" w:eastAsia="zh-CN"/>
+        </w:rPr>
+      </w:pPr>
+      <w:r>
+        <w:rPr>
+          <w:rFonts w:hint="default"/>
+          <w:lang w:val="en-US" w:eastAsia="zh-CN"/>
+        </w:rPr>
+        <w:t xml:space="preserve">                l2 = l2-&gt;next;</w:t>
+      </w:r>
+    </w:p>
+    <w:p>
+      <w:pPr>
+        <w:ind w:firstLine="420" w:firstLineChars="0"/>
+        <w:rPr>
+          <w:rFonts w:hint="default"/>
+          <w:lang w:val="en-US" w:eastAsia="zh-CN"/>
+        </w:rPr>
+      </w:pPr>
+      <w:r>
+        <w:rPr>
+          <w:rFonts w:hint="default"/>
+          <w:lang w:val="en-US" w:eastAsia="zh-CN"/>
+        </w:rPr>
+        <w:t xml:space="preserve">            }</w:t>
+      </w:r>
+    </w:p>
+    <w:p>
+      <w:pPr>
+        <w:ind w:firstLine="420" w:firstLineChars="0"/>
+        <w:rPr>
+          <w:rFonts w:hint="default"/>
+          <w:lang w:val="en-US" w:eastAsia="zh-CN"/>
+        </w:rPr>
+      </w:pPr>
+      <w:r>
+        <w:rPr>
+          <w:rFonts w:hint="default"/>
+          <w:lang w:val="en-US" w:eastAsia="zh-CN"/>
+        </w:rPr>
+        <w:t xml:space="preserve">            pre = pre-&gt;next;</w:t>
+      </w:r>
+    </w:p>
+    <w:p>
+      <w:pPr>
+        <w:ind w:firstLine="420" w:firstLineChars="0"/>
+        <w:rPr>
+          <w:rFonts w:hint="default"/>
+          <w:lang w:val="en-US" w:eastAsia="zh-CN"/>
+        </w:rPr>
+      </w:pPr>
+      <w:r>
+        <w:rPr>
+          <w:rFonts w:hint="default"/>
+          <w:lang w:val="en-US" w:eastAsia="zh-CN"/>
+        </w:rPr>
+        <w:t xml:space="preserve">        }</w:t>
+      </w:r>
+    </w:p>
+    <w:p>
+      <w:pPr>
+        <w:ind w:firstLine="420" w:firstLineChars="0"/>
+        <w:rPr>
+          <w:rFonts w:hint="default"/>
+          <w:lang w:val="en-US" w:eastAsia="zh-CN"/>
+        </w:rPr>
+      </w:pPr>
+      <w:r>
+        <w:rPr>
+          <w:rFonts w:hint="default"/>
+          <w:lang w:val="en-US" w:eastAsia="zh-CN"/>
+        </w:rPr>
+        <w:t xml:space="preserve">        pre-&gt;next = l1 ? l1 : l2;        </w:t>
+      </w:r>
+    </w:p>
+    <w:p>
+      <w:pPr>
+        <w:ind w:firstLine="420" w:firstLineChars="0"/>
+        <w:rPr>
+          <w:rFonts w:hint="default"/>
+          <w:lang w:val="en-US" w:eastAsia="zh-CN"/>
+        </w:rPr>
+      </w:pPr>
+      <w:r>
+        <w:rPr>
+          <w:rFonts w:hint="default"/>
+          <w:lang w:val="en-US" w:eastAsia="zh-CN"/>
+        </w:rPr>
+        <w:t xml:space="preserve">        return root-&gt;next;</w:t>
+      </w:r>
+    </w:p>
+    <w:p>
+      <w:pPr>
+        <w:ind w:firstLine="420" w:firstLineChars="0"/>
+        <w:rPr>
+          <w:rFonts w:hint="default"/>
+          <w:lang w:val="en-US" w:eastAsia="zh-CN"/>
+        </w:rPr>
+      </w:pPr>
+      <w:r>
+        <w:rPr>
+          <w:rFonts w:hint="default"/>
+          <w:lang w:val="en-US" w:eastAsia="zh-CN"/>
+        </w:rPr>
+        <w:t xml:space="preserve">    }</w:t>
+      </w:r>
+    </w:p>
+    <w:p>
+      <w:pPr>
+        <w:ind w:firstLine="420" w:firstLineChars="0"/>
+        <w:rPr>
+          <w:rFonts w:hint="default"/>
+          <w:lang w:val="en-US" w:eastAsia="zh-CN"/>
+        </w:rPr>
+      </w:pPr>
+      <w:r>
+        <w:rPr>
+          <w:rFonts w:hint="default"/>
+          <w:lang w:val="en-US" w:eastAsia="zh-CN"/>
+        </w:rPr>
+        <w:t>};</w:t>
+      </w:r>
+    </w:p>
+    <w:p>
+      <w:pPr>
+        <w:ind w:firstLine="420" w:firstLineChars="0"/>
+        <w:rPr>
+          <w:rFonts w:hint="eastAsia"/>
+          <w:lang w:val="en-US" w:eastAsia="zh-CN"/>
+        </w:rPr>
+      </w:pPr>
+      <w:r>
+        <w:rPr>
+          <w:rFonts w:hint="eastAsia"/>
+          <w:lang w:val="en-US" w:eastAsia="zh-CN"/>
+        </w:rPr>
+        <w:t>另一种写法：</w:t>
+      </w:r>
+    </w:p>
+    <w:p>
+      <w:pPr>
+        <w:ind w:firstLine="420" w:firstLineChars="0"/>
+        <w:rPr>
           <w:rFonts w:hint="eastAsia"/>
           <w:lang w:val="en-US" w:eastAsia="zh-CN"/>
         </w:rPr>
@@ -324,366 +740,1244 @@
           <w:rFonts w:hint="eastAsia"/>
           <w:lang w:val="en-US" w:eastAsia="zh-CN"/>
         </w:rPr>
-        <w:t xml:space="preserve"> * Definition for singly-linked list.</w:t>
-      </w:r>
-    </w:p>
-    <w:p>
-      <w:pPr>
-        <w:ind w:firstLine="420" w:firstLineChars="0"/>
-        <w:rPr>
-          <w:rFonts w:hint="eastAsia"/>
-          <w:lang w:val="en-US" w:eastAsia="zh-CN"/>
-        </w:rPr>
-      </w:pPr>
-      <w:r>
-        <w:rPr>
-          <w:rFonts w:hint="eastAsia"/>
-          <w:lang w:val="en-US" w:eastAsia="zh-CN"/>
-        </w:rPr>
-        <w:t xml:space="preserve"> * struct ListNode {</w:t>
-      </w:r>
-    </w:p>
-    <w:p>
-      <w:pPr>
-        <w:ind w:firstLine="420" w:firstLineChars="0"/>
-        <w:rPr>
-          <w:rFonts w:hint="eastAsia"/>
-          <w:lang w:val="en-US" w:eastAsia="zh-CN"/>
-        </w:rPr>
-      </w:pPr>
-      <w:r>
-        <w:rPr>
-          <w:rFonts w:hint="eastAsia"/>
-          <w:lang w:val="en-US" w:eastAsia="zh-CN"/>
-        </w:rPr>
-        <w:t xml:space="preserve"> *     int val;</w:t>
-      </w:r>
-    </w:p>
-    <w:p>
-      <w:pPr>
-        <w:ind w:firstLine="420" w:firstLineChars="0"/>
-        <w:rPr>
-          <w:rFonts w:hint="eastAsia"/>
-          <w:lang w:val="en-US" w:eastAsia="zh-CN"/>
-        </w:rPr>
-      </w:pPr>
-      <w:r>
-        <w:rPr>
-          <w:rFonts w:hint="eastAsia"/>
-          <w:lang w:val="en-US" w:eastAsia="zh-CN"/>
-        </w:rPr>
-        <w:t xml:space="preserve"> *     ListNode *next;</w:t>
-      </w:r>
-    </w:p>
-    <w:p>
-      <w:pPr>
-        <w:ind w:firstLine="420" w:firstLineChars="0"/>
-        <w:rPr>
-          <w:rFonts w:hint="eastAsia"/>
-          <w:lang w:val="en-US" w:eastAsia="zh-CN"/>
-        </w:rPr>
-      </w:pPr>
-      <w:r>
-        <w:rPr>
-          <w:rFonts w:hint="eastAsia"/>
-          <w:lang w:val="en-US" w:eastAsia="zh-CN"/>
-        </w:rPr>
-        <w:t xml:space="preserve"> *     ListNode(int x) : val(x), next(NULL) {}</w:t>
-      </w:r>
-    </w:p>
-    <w:p>
-      <w:pPr>
-        <w:ind w:firstLine="420" w:firstLineChars="0"/>
-        <w:rPr>
-          <w:rFonts w:hint="eastAsia"/>
-          <w:lang w:val="en-US" w:eastAsia="zh-CN"/>
-        </w:rPr>
-      </w:pPr>
-      <w:r>
-        <w:rPr>
-          <w:rFonts w:hint="eastAsia"/>
-          <w:lang w:val="en-US" w:eastAsia="zh-CN"/>
-        </w:rPr>
-        <w:t xml:space="preserve"> * };</w:t>
-      </w:r>
-    </w:p>
-    <w:p>
-      <w:pPr>
-        <w:ind w:firstLine="420" w:firstLineChars="0"/>
-        <w:rPr>
-          <w:rFonts w:hint="eastAsia"/>
-          <w:lang w:val="en-US" w:eastAsia="zh-CN"/>
-        </w:rPr>
-      </w:pPr>
-      <w:r>
-        <w:rPr>
-          <w:rFonts w:hint="eastAsia"/>
-          <w:lang w:val="en-US" w:eastAsia="zh-CN"/>
-        </w:rPr>
-        <w:t xml:space="preserve"> */</w:t>
-      </w:r>
-    </w:p>
-    <w:p>
-      <w:pPr>
-        <w:ind w:firstLine="420" w:firstLineChars="0"/>
-        <w:rPr>
-          <w:rFonts w:hint="eastAsia"/>
-          <w:lang w:val="en-US" w:eastAsia="zh-CN"/>
-        </w:rPr>
-      </w:pPr>
-      <w:r>
-        <w:rPr>
-          <w:rFonts w:hint="eastAsia"/>
-          <w:lang w:val="en-US" w:eastAsia="zh-CN"/>
-        </w:rPr>
-        <w:t>class Solution {</w:t>
-      </w:r>
-    </w:p>
-    <w:p>
-      <w:pPr>
-        <w:ind w:firstLine="420" w:firstLineChars="0"/>
-        <w:rPr>
-          <w:rFonts w:hint="eastAsia"/>
-          <w:lang w:val="en-US" w:eastAsia="zh-CN"/>
-        </w:rPr>
-      </w:pPr>
-      <w:r>
-        <w:rPr>
-          <w:rFonts w:hint="eastAsia"/>
-          <w:lang w:val="en-US" w:eastAsia="zh-CN"/>
-        </w:rPr>
-        <w:t>public:</w:t>
-      </w:r>
-    </w:p>
-    <w:p>
-      <w:pPr>
-        <w:ind w:firstLine="420" w:firstLineChars="0"/>
-        <w:rPr>
-          <w:rFonts w:hint="eastAsia"/>
-          <w:lang w:val="en-US" w:eastAsia="zh-CN"/>
-        </w:rPr>
-      </w:pPr>
-      <w:r>
-        <w:rPr>
-          <w:rFonts w:hint="eastAsia"/>
-          <w:lang w:val="en-US" w:eastAsia="zh-CN"/>
-        </w:rPr>
-        <w:t xml:space="preserve">    // 小根堆的回调函数</w:t>
-      </w:r>
-    </w:p>
-    <w:p>
-      <w:pPr>
-        <w:ind w:firstLine="420" w:firstLineChars="0"/>
-        <w:rPr>
-          <w:rFonts w:hint="eastAsia"/>
-          <w:lang w:val="en-US" w:eastAsia="zh-CN"/>
-        </w:rPr>
-      </w:pPr>
-      <w:r>
-        <w:rPr>
-          <w:rFonts w:hint="eastAsia"/>
-          <w:lang w:val="en-US" w:eastAsia="zh-CN"/>
-        </w:rPr>
-        <w:t xml:space="preserve">    struct compare{  </w:t>
-      </w:r>
-    </w:p>
-    <w:p>
-      <w:pPr>
-        <w:ind w:firstLine="420" w:firstLineChars="0"/>
-        <w:rPr>
-          <w:rFonts w:hint="eastAsia"/>
-          <w:lang w:val="en-US" w:eastAsia="zh-CN"/>
-        </w:rPr>
-      </w:pPr>
-      <w:r>
-        <w:rPr>
-          <w:rFonts w:hint="eastAsia"/>
-          <w:lang w:val="en-US" w:eastAsia="zh-CN"/>
-        </w:rPr>
-        <w:t xml:space="preserve">       bool operator()(ListNode *a,ListNode *b)</w:t>
-      </w:r>
-    </w:p>
-    <w:p>
-      <w:pPr>
-        <w:ind w:firstLine="420" w:firstLineChars="0"/>
-        <w:rPr>
-          <w:rFonts w:hint="eastAsia"/>
-          <w:lang w:val="en-US" w:eastAsia="zh-CN"/>
-        </w:rPr>
-      </w:pPr>
-      <w:r>
-        <w:rPr>
-          <w:rFonts w:hint="eastAsia"/>
-          <w:lang w:val="en-US" w:eastAsia="zh-CN"/>
-        </w:rPr>
-        <w:t xml:space="preserve">       {</w:t>
-      </w:r>
-    </w:p>
-    <w:p>
-      <w:pPr>
-        <w:ind w:firstLine="420" w:firstLineChars="0"/>
-        <w:rPr>
-          <w:rFonts w:hint="eastAsia"/>
-          <w:color w:val="FF0000"/>
-          <w:lang w:val="en-US" w:eastAsia="zh-CN"/>
-        </w:rPr>
-      </w:pPr>
-      <w:r>
-        <w:rPr>
-          <w:rFonts w:hint="eastAsia"/>
-          <w:lang w:val="en-US" w:eastAsia="zh-CN"/>
-        </w:rPr>
-        <w:t xml:space="preserve">        </w:t>
-      </w:r>
-      <w:r>
-        <w:rPr>
-          <w:rFonts w:hint="eastAsia"/>
-          <w:color w:val="FF0000"/>
-          <w:lang w:val="en-US" w:eastAsia="zh-CN"/>
-        </w:rPr>
-        <w:t xml:space="preserve">  return a-&gt;val &gt; b-&gt;val;</w:t>
-      </w:r>
-    </w:p>
-    <w:p>
-      <w:pPr>
-        <w:ind w:firstLine="420" w:firstLineChars="0"/>
-        <w:rPr>
-          <w:rFonts w:hint="eastAsia"/>
-          <w:lang w:val="en-US" w:eastAsia="zh-CN"/>
-        </w:rPr>
-      </w:pPr>
-      <w:r>
-        <w:rPr>
-          <w:rFonts w:hint="eastAsia"/>
-          <w:lang w:val="en-US" w:eastAsia="zh-CN"/>
-        </w:rPr>
-        <w:t xml:space="preserve">       }</w:t>
-      </w:r>
-    </w:p>
-    <w:p>
-      <w:pPr>
-        <w:ind w:firstLine="420" w:firstLineChars="0"/>
-        <w:rPr>
-          <w:rFonts w:hint="eastAsia"/>
-          <w:lang w:val="en-US" w:eastAsia="zh-CN"/>
-        </w:rPr>
-      </w:pPr>
-      <w:r>
-        <w:rPr>
-          <w:rFonts w:hint="eastAsia"/>
-          <w:lang w:val="en-US" w:eastAsia="zh-CN"/>
-        </w:rPr>
-        <w:t xml:space="preserve">    };</w:t>
-      </w:r>
-    </w:p>
-    <w:p>
-      <w:pPr>
-        <w:ind w:firstLine="420" w:firstLineChars="0"/>
-        <w:rPr>
-          <w:rFonts w:hint="eastAsia"/>
-          <w:lang w:val="en-US" w:eastAsia="zh-CN"/>
-        </w:rPr>
-      </w:pPr>
-    </w:p>
-    <w:p>
-      <w:pPr>
-        <w:ind w:firstLine="420" w:firstLineChars="0"/>
-        <w:rPr>
-          <w:rFonts w:hint="eastAsia"/>
-          <w:lang w:val="en-US" w:eastAsia="zh-CN"/>
-        </w:rPr>
-      </w:pPr>
-      <w:r>
-        <w:rPr>
-          <w:rFonts w:hint="eastAsia"/>
-          <w:lang w:val="en-US" w:eastAsia="zh-CN"/>
-        </w:rPr>
-        <w:t xml:space="preserve">    ListNode* mergeKLists(vector&lt;ListNode*&gt;&amp; lists) {</w:t>
-      </w:r>
-    </w:p>
-    <w:p>
-      <w:pPr>
-        <w:ind w:firstLine="420" w:firstLineChars="0"/>
-        <w:rPr>
-          <w:rFonts w:hint="eastAsia"/>
-          <w:lang w:val="en-US" w:eastAsia="zh-CN"/>
-        </w:rPr>
-      </w:pPr>
-      <w:r>
-        <w:rPr>
-          <w:rFonts w:hint="eastAsia"/>
-          <w:lang w:val="en-US" w:eastAsia="zh-CN"/>
-        </w:rPr>
-        <w:t xml:space="preserve">        priority_queue&lt;ListNode*, vector&lt;ListNode*&gt;, compare&gt; pri_que;</w:t>
-      </w:r>
-    </w:p>
-    <w:p>
-      <w:pPr>
-        <w:ind w:firstLine="420" w:firstLineChars="0"/>
-        <w:rPr>
-          <w:rFonts w:hint="eastAsia"/>
-          <w:lang w:val="en-US" w:eastAsia="zh-CN"/>
-        </w:rPr>
-      </w:pPr>
-      <w:r>
-        <w:rPr>
-          <w:rFonts w:hint="eastAsia"/>
-          <w:lang w:val="en-US" w:eastAsia="zh-CN"/>
-        </w:rPr>
-        <w:t xml:space="preserve">        for(auto node : lists)</w:t>
-      </w:r>
-    </w:p>
-    <w:p>
-      <w:pPr>
-        <w:ind w:firstLine="420" w:firstLineChars="0"/>
-        <w:rPr>
-          <w:rFonts w:hint="eastAsia"/>
-          <w:lang w:val="en-US" w:eastAsia="zh-CN"/>
-        </w:rPr>
-      </w:pPr>
-      <w:r>
-        <w:rPr>
-          <w:rFonts w:hint="eastAsia"/>
-          <w:lang w:val="en-US" w:eastAsia="zh-CN"/>
-        </w:rPr>
-        <w:t xml:space="preserve">        {</w:t>
-      </w:r>
-    </w:p>
-    <w:p>
-      <w:pPr>
-        <w:ind w:firstLine="420" w:firstLineChars="0"/>
-        <w:rPr>
-          <w:rFonts w:hint="eastAsia"/>
-          <w:color w:val="FF0000"/>
-          <w:lang w:val="en-US" w:eastAsia="zh-CN"/>
-        </w:rPr>
-      </w:pPr>
-      <w:r>
-        <w:rPr>
-          <w:rFonts w:hint="eastAsia"/>
-          <w:lang w:val="en-US" w:eastAsia="zh-CN"/>
-        </w:rPr>
-        <w:t xml:space="preserve">           </w:t>
-      </w:r>
-      <w:r>
-        <w:rPr>
-          <w:rFonts w:hint="eastAsia"/>
-          <w:color w:val="FF0000"/>
-          <w:lang w:val="en-US" w:eastAsia="zh-CN"/>
-        </w:rPr>
-        <w:t xml:space="preserve"> if(node) </w:t>
-      </w:r>
-    </w:p>
-    <w:p>
-      <w:pPr>
-        <w:ind w:left="1680" w:leftChars="0" w:firstLine="420" w:firstLineChars="0"/>
-        <w:rPr>
-          <w:rFonts w:hint="eastAsia"/>
-          <w:lang w:val="en-US" w:eastAsia="zh-CN"/>
-        </w:rPr>
-      </w:pPr>
+        <w:t> * Definition for singly-linked list.</w:t>
+      </w:r>
+    </w:p>
+    <w:p>
+      <w:pPr>
+        <w:ind w:firstLine="420" w:firstLineChars="0"/>
+        <w:rPr>
+          <w:rFonts w:hint="eastAsia"/>
+          <w:lang w:val="en-US" w:eastAsia="zh-CN"/>
+        </w:rPr>
+      </w:pPr>
+      <w:r>
+        <w:rPr>
+          <w:rFonts w:hint="eastAsia"/>
+          <w:lang w:val="en-US" w:eastAsia="zh-CN"/>
+        </w:rPr>
+        <w:t> * struct ListNode {</w:t>
+      </w:r>
+    </w:p>
+    <w:p>
+      <w:pPr>
+        <w:ind w:firstLine="420" w:firstLineChars="0"/>
+        <w:rPr>
+          <w:rFonts w:hint="eastAsia"/>
+          <w:lang w:val="en-US" w:eastAsia="zh-CN"/>
+        </w:rPr>
+      </w:pPr>
+      <w:r>
+        <w:rPr>
+          <w:rFonts w:hint="eastAsia"/>
+          <w:lang w:val="en-US" w:eastAsia="zh-CN"/>
+        </w:rPr>
+        <w:t> *     int val;</w:t>
+      </w:r>
+    </w:p>
+    <w:p>
+      <w:pPr>
+        <w:ind w:firstLine="420" w:firstLineChars="0"/>
+        <w:rPr>
+          <w:rFonts w:hint="eastAsia"/>
+          <w:lang w:val="en-US" w:eastAsia="zh-CN"/>
+        </w:rPr>
+      </w:pPr>
+      <w:r>
+        <w:rPr>
+          <w:rFonts w:hint="eastAsia"/>
+          <w:lang w:val="en-US" w:eastAsia="zh-CN"/>
+        </w:rPr>
+        <w:t> *     ListNode *next;</w:t>
+      </w:r>
+    </w:p>
+    <w:p>
+      <w:pPr>
+        <w:ind w:firstLine="420" w:firstLineChars="0"/>
+        <w:rPr>
+          <w:rFonts w:hint="eastAsia"/>
+          <w:lang w:val="en-US" w:eastAsia="zh-CN"/>
+        </w:rPr>
+      </w:pPr>
+      <w:r>
+        <w:rPr>
+          <w:rFonts w:hint="eastAsia"/>
+          <w:lang w:val="en-US" w:eastAsia="zh-CN"/>
+        </w:rPr>
+        <w:t> *     ListNode() : val(0), next(nullptr) {}</w:t>
+      </w:r>
+    </w:p>
+    <w:p>
+      <w:pPr>
+        <w:ind w:firstLine="420" w:firstLineChars="0"/>
+        <w:rPr>
+          <w:rFonts w:hint="eastAsia"/>
+          <w:lang w:val="en-US" w:eastAsia="zh-CN"/>
+        </w:rPr>
+      </w:pPr>
+      <w:r>
+        <w:rPr>
+          <w:rFonts w:hint="eastAsia"/>
+          <w:lang w:val="en-US" w:eastAsia="zh-CN"/>
+        </w:rPr>
+        <w:t> *     ListNode(int x) : val(x), next(nullptr) {}</w:t>
+      </w:r>
+    </w:p>
+    <w:p>
+      <w:pPr>
+        <w:ind w:firstLine="420" w:firstLineChars="0"/>
+        <w:rPr>
+          <w:rFonts w:hint="eastAsia"/>
+          <w:lang w:val="en-US" w:eastAsia="zh-CN"/>
+        </w:rPr>
+      </w:pPr>
+      <w:r>
+        <w:rPr>
+          <w:rFonts w:hint="eastAsia"/>
+          <w:lang w:val="en-US" w:eastAsia="zh-CN"/>
+        </w:rPr>
+        <w:t> *     ListNode(int x, ListNode *next) : val(x), next(next) {}</w:t>
+      </w:r>
+    </w:p>
+    <w:p>
+      <w:pPr>
+        <w:ind w:firstLine="420" w:firstLineChars="0"/>
+        <w:rPr>
+          <w:rFonts w:hint="eastAsia"/>
+          <w:lang w:val="en-US" w:eastAsia="zh-CN"/>
+        </w:rPr>
+      </w:pPr>
+      <w:r>
+        <w:rPr>
+          <w:rFonts w:hint="eastAsia"/>
+          <w:lang w:val="en-US" w:eastAsia="zh-CN"/>
+        </w:rPr>
+        <w:t> * };</w:t>
+      </w:r>
       <w:bookmarkStart w:id="0" w:name="_GoBack"/>
       <w:bookmarkEnd w:id="0"/>
+    </w:p>
+    <w:p>
+      <w:pPr>
+        <w:ind w:firstLine="420" w:firstLineChars="0"/>
+        <w:rPr>
+          <w:rFonts w:hint="eastAsia"/>
+          <w:lang w:val="en-US" w:eastAsia="zh-CN"/>
+        </w:rPr>
+      </w:pPr>
+      <w:r>
+        <w:rPr>
+          <w:rFonts w:hint="eastAsia"/>
+          <w:lang w:val="en-US" w:eastAsia="zh-CN"/>
+        </w:rPr>
+        <w:t> */</w:t>
+      </w:r>
+    </w:p>
+    <w:p>
+      <w:pPr>
+        <w:ind w:firstLine="420" w:firstLineChars="0"/>
+        <w:rPr>
+          <w:rFonts w:hint="eastAsia"/>
+          <w:lang w:val="en-US" w:eastAsia="zh-CN"/>
+        </w:rPr>
+      </w:pPr>
+      <w:r>
+        <w:rPr>
+          <w:rFonts w:hint="eastAsia"/>
+          <w:lang w:val="en-US" w:eastAsia="zh-CN"/>
+        </w:rPr>
+        <w:t>class Solution {</w:t>
+      </w:r>
+    </w:p>
+    <w:p>
+      <w:pPr>
+        <w:ind w:firstLine="420" w:firstLineChars="0"/>
+        <w:rPr>
+          <w:rFonts w:hint="eastAsia"/>
+          <w:lang w:val="en-US" w:eastAsia="zh-CN"/>
+        </w:rPr>
+      </w:pPr>
+      <w:r>
+        <w:rPr>
+          <w:rFonts w:hint="eastAsia"/>
+          <w:lang w:val="en-US" w:eastAsia="zh-CN"/>
+        </w:rPr>
+        <w:t>public:</w:t>
+      </w:r>
+    </w:p>
+    <w:p>
+      <w:pPr>
+        <w:ind w:firstLine="420" w:firstLineChars="0"/>
+        <w:rPr>
+          <w:rFonts w:hint="eastAsia"/>
+          <w:lang w:val="en-US" w:eastAsia="zh-CN"/>
+        </w:rPr>
+      </w:pPr>
+      <w:r>
+        <w:rPr>
+          <w:rFonts w:hint="eastAsia"/>
+          <w:lang w:val="en-US" w:eastAsia="zh-CN"/>
+        </w:rPr>
+        <w:t>    ListNode* mergeKLists(vector&lt;ListNode*&gt;&amp; lists) {</w:t>
+      </w:r>
+    </w:p>
+    <w:p>
+      <w:pPr>
+        <w:ind w:firstLine="420" w:firstLineChars="0"/>
+        <w:rPr>
+          <w:rFonts w:hint="eastAsia"/>
+          <w:lang w:val="en-US" w:eastAsia="zh-CN"/>
+        </w:rPr>
+      </w:pPr>
+      <w:r>
+        <w:rPr>
+          <w:rFonts w:hint="eastAsia"/>
+          <w:lang w:val="en-US" w:eastAsia="zh-CN"/>
+        </w:rPr>
+        <w:t>        ListNode *ret = nullptr;</w:t>
+      </w:r>
+    </w:p>
+    <w:p>
+      <w:pPr>
+        <w:ind w:firstLine="420" w:firstLineChars="0"/>
+        <w:rPr>
+          <w:rFonts w:hint="eastAsia"/>
+          <w:lang w:val="en-US" w:eastAsia="zh-CN"/>
+        </w:rPr>
+      </w:pPr>
+      <w:r>
+        <w:rPr>
+          <w:rFonts w:hint="eastAsia"/>
+          <w:lang w:val="en-US" w:eastAsia="zh-CN"/>
+        </w:rPr>
+        <w:t>        for(int i=0;i&lt;lists.size();i++)</w:t>
+      </w:r>
+    </w:p>
+    <w:p>
+      <w:pPr>
+        <w:ind w:firstLine="420" w:firstLineChars="0"/>
+        <w:rPr>
+          <w:rFonts w:hint="eastAsia"/>
+          <w:lang w:val="en-US" w:eastAsia="zh-CN"/>
+        </w:rPr>
+      </w:pPr>
+      <w:r>
+        <w:rPr>
+          <w:rFonts w:hint="eastAsia"/>
+          <w:lang w:val="en-US" w:eastAsia="zh-CN"/>
+        </w:rPr>
+        <w:t>        {</w:t>
+      </w:r>
+    </w:p>
+    <w:p>
+      <w:pPr>
+        <w:ind w:firstLine="420" w:firstLineChars="0"/>
+        <w:rPr>
+          <w:rFonts w:hint="eastAsia"/>
+          <w:lang w:val="en-US" w:eastAsia="zh-CN"/>
+        </w:rPr>
+      </w:pPr>
+      <w:r>
+        <w:rPr>
+          <w:rFonts w:hint="eastAsia"/>
+          <w:lang w:val="en-US" w:eastAsia="zh-CN"/>
+        </w:rPr>
+        <w:t>            ret = merge2Lists(ret,lists.at(i));</w:t>
+      </w:r>
+    </w:p>
+    <w:p>
+      <w:pPr>
+        <w:ind w:firstLine="420" w:firstLineChars="0"/>
+        <w:rPr>
+          <w:rFonts w:hint="eastAsia"/>
+          <w:lang w:val="en-US" w:eastAsia="zh-CN"/>
+        </w:rPr>
+      </w:pPr>
+      <w:r>
+        <w:rPr>
+          <w:rFonts w:hint="eastAsia"/>
+          <w:lang w:val="en-US" w:eastAsia="zh-CN"/>
+        </w:rPr>
+        <w:t>        }</w:t>
+      </w:r>
+    </w:p>
+    <w:p>
+      <w:pPr>
+        <w:ind w:firstLine="420" w:firstLineChars="0"/>
+        <w:rPr>
+          <w:rFonts w:hint="eastAsia"/>
+          <w:lang w:val="en-US" w:eastAsia="zh-CN"/>
+        </w:rPr>
+      </w:pPr>
+      <w:r>
+        <w:rPr>
+          <w:rFonts w:hint="eastAsia"/>
+          <w:lang w:val="en-US" w:eastAsia="zh-CN"/>
+        </w:rPr>
+        <w:t>        return ret;</w:t>
+      </w:r>
+    </w:p>
+    <w:p>
+      <w:pPr>
+        <w:ind w:firstLine="420" w:firstLineChars="0"/>
+        <w:rPr>
+          <w:rFonts w:hint="eastAsia"/>
+          <w:lang w:val="en-US" w:eastAsia="zh-CN"/>
+        </w:rPr>
+      </w:pPr>
+      <w:r>
+        <w:rPr>
+          <w:rFonts w:hint="eastAsia"/>
+          <w:lang w:val="en-US" w:eastAsia="zh-CN"/>
+        </w:rPr>
+        <w:t>    }</w:t>
+      </w:r>
+    </w:p>
+    <w:p>
+      <w:pPr>
+        <w:ind w:firstLine="420" w:firstLineChars="0"/>
+        <w:rPr>
+          <w:rFonts w:hint="eastAsia"/>
+          <w:lang w:val="en-US" w:eastAsia="zh-CN"/>
+        </w:rPr>
+      </w:pPr>
+    </w:p>
+    <w:p>
+      <w:pPr>
+        <w:ind w:firstLine="420" w:firstLineChars="0"/>
+        <w:rPr>
+          <w:rFonts w:hint="eastAsia"/>
+          <w:lang w:val="en-US" w:eastAsia="zh-CN"/>
+        </w:rPr>
+      </w:pPr>
+      <w:r>
+        <w:rPr>
+          <w:rFonts w:hint="eastAsia"/>
+          <w:lang w:val="en-US" w:eastAsia="zh-CN"/>
+        </w:rPr>
+        <w:t>    ListNode *merge2Lists(ListNode *p1,ListNode *p2)</w:t>
+      </w:r>
+    </w:p>
+    <w:p>
+      <w:pPr>
+        <w:ind w:firstLine="420" w:firstLineChars="0"/>
+        <w:rPr>
+          <w:rFonts w:hint="eastAsia"/>
+          <w:lang w:val="en-US" w:eastAsia="zh-CN"/>
+        </w:rPr>
+      </w:pPr>
+      <w:r>
+        <w:rPr>
+          <w:rFonts w:hint="eastAsia"/>
+          <w:lang w:val="en-US" w:eastAsia="zh-CN"/>
+        </w:rPr>
+        <w:t>    {</w:t>
+      </w:r>
+    </w:p>
+    <w:p>
+      <w:pPr>
+        <w:ind w:firstLine="420" w:firstLineChars="0"/>
+        <w:rPr>
+          <w:rFonts w:hint="eastAsia"/>
+          <w:lang w:val="en-US" w:eastAsia="zh-CN"/>
+        </w:rPr>
+      </w:pPr>
+      <w:r>
+        <w:rPr>
+          <w:rFonts w:hint="eastAsia"/>
+          <w:lang w:val="en-US" w:eastAsia="zh-CN"/>
+        </w:rPr>
+        <w:t>        ListNode *dummyNode = new ListNode(-1);</w:t>
+      </w:r>
+    </w:p>
+    <w:p>
+      <w:pPr>
+        <w:ind w:firstLine="420" w:firstLineChars="0"/>
+        <w:rPr>
+          <w:rFonts w:hint="eastAsia"/>
+          <w:lang w:val="en-US" w:eastAsia="zh-CN"/>
+        </w:rPr>
+      </w:pPr>
+      <w:r>
+        <w:rPr>
+          <w:rFonts w:hint="eastAsia"/>
+          <w:lang w:val="en-US" w:eastAsia="zh-CN"/>
+        </w:rPr>
+        <w:t>        ListNode *tmpNode = dummyNode;</w:t>
+      </w:r>
+    </w:p>
+    <w:p>
+      <w:pPr>
+        <w:ind w:firstLine="420" w:firstLineChars="0"/>
+        <w:rPr>
+          <w:rFonts w:hint="eastAsia"/>
+          <w:lang w:val="en-US" w:eastAsia="zh-CN"/>
+        </w:rPr>
+      </w:pPr>
+      <w:r>
+        <w:rPr>
+          <w:rFonts w:hint="eastAsia"/>
+          <w:lang w:val="en-US" w:eastAsia="zh-CN"/>
+        </w:rPr>
+        <w:t>        while(p1 &amp;&amp; p2)</w:t>
+      </w:r>
+    </w:p>
+    <w:p>
+      <w:pPr>
+        <w:ind w:firstLine="420" w:firstLineChars="0"/>
+        <w:rPr>
+          <w:rFonts w:hint="eastAsia"/>
+          <w:lang w:val="en-US" w:eastAsia="zh-CN"/>
+        </w:rPr>
+      </w:pPr>
+      <w:r>
+        <w:rPr>
+          <w:rFonts w:hint="eastAsia"/>
+          <w:lang w:val="en-US" w:eastAsia="zh-CN"/>
+        </w:rPr>
+        <w:t>        {</w:t>
+      </w:r>
+    </w:p>
+    <w:p>
+      <w:pPr>
+        <w:ind w:firstLine="420" w:firstLineChars="0"/>
+        <w:rPr>
+          <w:rFonts w:hint="eastAsia"/>
+          <w:lang w:val="en-US" w:eastAsia="zh-CN"/>
+        </w:rPr>
+      </w:pPr>
+      <w:r>
+        <w:rPr>
+          <w:rFonts w:hint="eastAsia"/>
+          <w:lang w:val="en-US" w:eastAsia="zh-CN"/>
+        </w:rPr>
+        <w:t>            if(p1-&gt;val &lt; p2-&gt;val)</w:t>
+      </w:r>
+    </w:p>
+    <w:p>
+      <w:pPr>
+        <w:ind w:firstLine="420" w:firstLineChars="0"/>
+        <w:rPr>
+          <w:rFonts w:hint="eastAsia"/>
+          <w:lang w:val="en-US" w:eastAsia="zh-CN"/>
+        </w:rPr>
+      </w:pPr>
+      <w:r>
+        <w:rPr>
+          <w:rFonts w:hint="eastAsia"/>
+          <w:lang w:val="en-US" w:eastAsia="zh-CN"/>
+        </w:rPr>
+        <w:t>            {</w:t>
+      </w:r>
+    </w:p>
+    <w:p>
+      <w:pPr>
+        <w:ind w:firstLine="420" w:firstLineChars="0"/>
+        <w:rPr>
+          <w:rFonts w:hint="eastAsia"/>
+          <w:lang w:val="en-US" w:eastAsia="zh-CN"/>
+        </w:rPr>
+      </w:pPr>
+      <w:r>
+        <w:rPr>
+          <w:rFonts w:hint="eastAsia"/>
+          <w:lang w:val="en-US" w:eastAsia="zh-CN"/>
+        </w:rPr>
+        <w:t>                tmpNode-&gt;next = p1;</w:t>
+      </w:r>
+    </w:p>
+    <w:p>
+      <w:pPr>
+        <w:ind w:firstLine="420" w:firstLineChars="0"/>
+        <w:rPr>
+          <w:rFonts w:hint="eastAsia"/>
+          <w:lang w:val="en-US" w:eastAsia="zh-CN"/>
+        </w:rPr>
+      </w:pPr>
+      <w:r>
+        <w:rPr>
+          <w:rFonts w:hint="eastAsia"/>
+          <w:lang w:val="en-US" w:eastAsia="zh-CN"/>
+        </w:rPr>
+        <w:t>                p1 = p1-&gt;next;</w:t>
+      </w:r>
+    </w:p>
+    <w:p>
+      <w:pPr>
+        <w:ind w:firstLine="420" w:firstLineChars="0"/>
+        <w:rPr>
+          <w:rFonts w:hint="eastAsia"/>
+          <w:lang w:val="en-US" w:eastAsia="zh-CN"/>
+        </w:rPr>
+      </w:pPr>
+      <w:r>
+        <w:rPr>
+          <w:rFonts w:hint="eastAsia"/>
+          <w:lang w:val="en-US" w:eastAsia="zh-CN"/>
+        </w:rPr>
+        <w:t>            }</w:t>
+      </w:r>
+    </w:p>
+    <w:p>
+      <w:pPr>
+        <w:ind w:firstLine="420" w:firstLineChars="0"/>
+        <w:rPr>
+          <w:rFonts w:hint="eastAsia"/>
+          <w:lang w:val="en-US" w:eastAsia="zh-CN"/>
+        </w:rPr>
+      </w:pPr>
+      <w:r>
+        <w:rPr>
+          <w:rFonts w:hint="eastAsia"/>
+          <w:lang w:val="en-US" w:eastAsia="zh-CN"/>
+        </w:rPr>
+        <w:t>            else</w:t>
+      </w:r>
+    </w:p>
+    <w:p>
+      <w:pPr>
+        <w:ind w:firstLine="420" w:firstLineChars="0"/>
+        <w:rPr>
+          <w:rFonts w:hint="eastAsia"/>
+          <w:lang w:val="en-US" w:eastAsia="zh-CN"/>
+        </w:rPr>
+      </w:pPr>
+      <w:r>
+        <w:rPr>
+          <w:rFonts w:hint="eastAsia"/>
+          <w:lang w:val="en-US" w:eastAsia="zh-CN"/>
+        </w:rPr>
+        <w:t>            {</w:t>
+      </w:r>
+    </w:p>
+    <w:p>
+      <w:pPr>
+        <w:ind w:firstLine="420" w:firstLineChars="0"/>
+        <w:rPr>
+          <w:rFonts w:hint="eastAsia"/>
+          <w:lang w:val="en-US" w:eastAsia="zh-CN"/>
+        </w:rPr>
+      </w:pPr>
+      <w:r>
+        <w:rPr>
+          <w:rFonts w:hint="eastAsia"/>
+          <w:lang w:val="en-US" w:eastAsia="zh-CN"/>
+        </w:rPr>
+        <w:t>                tmpNode-&gt;next = p2;</w:t>
+      </w:r>
+    </w:p>
+    <w:p>
+      <w:pPr>
+        <w:ind w:firstLine="420" w:firstLineChars="0"/>
+        <w:rPr>
+          <w:rFonts w:hint="eastAsia"/>
+          <w:lang w:val="en-US" w:eastAsia="zh-CN"/>
+        </w:rPr>
+      </w:pPr>
+      <w:r>
+        <w:rPr>
+          <w:rFonts w:hint="eastAsia"/>
+          <w:lang w:val="en-US" w:eastAsia="zh-CN"/>
+        </w:rPr>
+        <w:t>                p2 = p2-&gt;next;</w:t>
+      </w:r>
+    </w:p>
+    <w:p>
+      <w:pPr>
+        <w:ind w:firstLine="420" w:firstLineChars="0"/>
+        <w:rPr>
+          <w:rFonts w:hint="eastAsia"/>
+          <w:lang w:val="en-US" w:eastAsia="zh-CN"/>
+        </w:rPr>
+      </w:pPr>
+      <w:r>
+        <w:rPr>
+          <w:rFonts w:hint="eastAsia"/>
+          <w:lang w:val="en-US" w:eastAsia="zh-CN"/>
+        </w:rPr>
+        <w:t>            }</w:t>
+      </w:r>
+    </w:p>
+    <w:p>
+      <w:pPr>
+        <w:ind w:firstLine="420" w:firstLineChars="0"/>
+        <w:rPr>
+          <w:rFonts w:hint="eastAsia"/>
+          <w:lang w:val="en-US" w:eastAsia="zh-CN"/>
+        </w:rPr>
+      </w:pPr>
+      <w:r>
+        <w:rPr>
+          <w:rFonts w:hint="eastAsia"/>
+          <w:lang w:val="en-US" w:eastAsia="zh-CN"/>
+        </w:rPr>
+        <w:t>            tmpNode = tmpNode-&gt;next;</w:t>
+      </w:r>
+    </w:p>
+    <w:p>
+      <w:pPr>
+        <w:ind w:firstLine="420" w:firstLineChars="0"/>
+        <w:rPr>
+          <w:rFonts w:hint="eastAsia"/>
+          <w:lang w:val="en-US" w:eastAsia="zh-CN"/>
+        </w:rPr>
+      </w:pPr>
+      <w:r>
+        <w:rPr>
+          <w:rFonts w:hint="eastAsia"/>
+          <w:lang w:val="en-US" w:eastAsia="zh-CN"/>
+        </w:rPr>
+        <w:t>        }</w:t>
+      </w:r>
+    </w:p>
+    <w:p>
+      <w:pPr>
+        <w:ind w:firstLine="420" w:firstLineChars="0"/>
+        <w:rPr>
+          <w:rFonts w:hint="eastAsia"/>
+          <w:lang w:val="en-US" w:eastAsia="zh-CN"/>
+        </w:rPr>
+      </w:pPr>
+      <w:r>
+        <w:rPr>
+          <w:rFonts w:hint="eastAsia"/>
+          <w:lang w:val="en-US" w:eastAsia="zh-CN"/>
+        </w:rPr>
+        <w:t>        if(p1)</w:t>
+      </w:r>
+    </w:p>
+    <w:p>
+      <w:pPr>
+        <w:ind w:firstLine="420" w:firstLineChars="0"/>
+        <w:rPr>
+          <w:rFonts w:hint="eastAsia"/>
+          <w:lang w:val="en-US" w:eastAsia="zh-CN"/>
+        </w:rPr>
+      </w:pPr>
+      <w:r>
+        <w:rPr>
+          <w:rFonts w:hint="eastAsia"/>
+          <w:lang w:val="en-US" w:eastAsia="zh-CN"/>
+        </w:rPr>
+        <w:t>            tmpNode-&gt;next = p1;</w:t>
+      </w:r>
+    </w:p>
+    <w:p>
+      <w:pPr>
+        <w:ind w:firstLine="420" w:firstLineChars="0"/>
+        <w:rPr>
+          <w:rFonts w:hint="eastAsia"/>
+          <w:lang w:val="en-US" w:eastAsia="zh-CN"/>
+        </w:rPr>
+      </w:pPr>
+      <w:r>
+        <w:rPr>
+          <w:rFonts w:hint="eastAsia"/>
+          <w:lang w:val="en-US" w:eastAsia="zh-CN"/>
+        </w:rPr>
+        <w:t>        if(p2)</w:t>
+      </w:r>
+    </w:p>
+    <w:p>
+      <w:pPr>
+        <w:ind w:firstLine="420" w:firstLineChars="0"/>
+        <w:rPr>
+          <w:rFonts w:hint="eastAsia"/>
+          <w:lang w:val="en-US" w:eastAsia="zh-CN"/>
+        </w:rPr>
+      </w:pPr>
+      <w:r>
+        <w:rPr>
+          <w:rFonts w:hint="eastAsia"/>
+          <w:lang w:val="en-US" w:eastAsia="zh-CN"/>
+        </w:rPr>
+        <w:t>            tmpNode-&gt;next = p2;</w:t>
+      </w:r>
+    </w:p>
+    <w:p>
+      <w:pPr>
+        <w:ind w:firstLine="420" w:firstLineChars="0"/>
+        <w:rPr>
+          <w:rFonts w:hint="eastAsia"/>
+          <w:lang w:val="en-US" w:eastAsia="zh-CN"/>
+        </w:rPr>
+      </w:pPr>
+      <w:r>
+        <w:rPr>
+          <w:rFonts w:hint="eastAsia"/>
+          <w:lang w:val="en-US" w:eastAsia="zh-CN"/>
+        </w:rPr>
+        <w:t>        return dummyNode-&gt;next;</w:t>
+      </w:r>
+    </w:p>
+    <w:p>
+      <w:pPr>
+        <w:ind w:firstLine="420" w:firstLineChars="0"/>
+        <w:rPr>
+          <w:rFonts w:hint="eastAsia"/>
+          <w:lang w:val="en-US" w:eastAsia="zh-CN"/>
+        </w:rPr>
+      </w:pPr>
+      <w:r>
+        <w:rPr>
+          <w:rFonts w:hint="eastAsia"/>
+          <w:lang w:val="en-US" w:eastAsia="zh-CN"/>
+        </w:rPr>
+        <w:t>    }</w:t>
+      </w:r>
+    </w:p>
+    <w:p>
+      <w:pPr>
+        <w:ind w:firstLine="420" w:firstLineChars="0"/>
+        <w:rPr>
+          <w:rFonts w:hint="eastAsia"/>
+          <w:lang w:val="en-US" w:eastAsia="zh-CN"/>
+        </w:rPr>
+      </w:pPr>
+      <w:r>
+        <w:rPr>
+          <w:rFonts w:hint="eastAsia"/>
+          <w:lang w:val="en-US" w:eastAsia="zh-CN"/>
+        </w:rPr>
+        <w:t>};</w:t>
+      </w:r>
+    </w:p>
+    <w:p>
+      <w:pPr>
+        <w:ind w:firstLine="420" w:firstLineChars="0"/>
+        <w:rPr>
+          <w:rFonts w:hint="default"/>
+          <w:b/>
+          <w:bCs/>
+          <w:lang w:val="en-US" w:eastAsia="zh-CN"/>
+        </w:rPr>
+      </w:pPr>
+      <w:r>
+        <w:rPr>
+          <w:rFonts w:hint="eastAsia"/>
+          <w:b/>
+          <w:bCs/>
+          <w:lang w:val="en-US" w:eastAsia="zh-CN"/>
+        </w:rPr>
+        <w:t>复杂度分析：</w:t>
+      </w:r>
+    </w:p>
+    <w:p>
+      <w:pPr>
+        <w:ind w:firstLine="420" w:firstLineChars="0"/>
+        <w:rPr>
+          <w:rFonts w:hint="default"/>
+          <w:lang w:val="en-US" w:eastAsia="zh-CN"/>
+        </w:rPr>
+      </w:pPr>
+      <w:r>
+        <w:rPr>
+          <w:rFonts w:hint="default"/>
+          <w:lang w:val="en-US" w:eastAsia="zh-CN"/>
+        </w:rPr>
+        <w:t>时间复杂度：假设每个链表的最长长度是n，渐进时间复杂度为O(k^2*n)。</w:t>
+      </w:r>
+    </w:p>
+    <w:p>
+      <w:pPr>
+        <w:ind w:firstLine="420" w:firstLineChars="0"/>
+        <w:rPr>
+          <w:rFonts w:hint="default"/>
+          <w:lang w:val="en-US" w:eastAsia="zh-CN"/>
+        </w:rPr>
+      </w:pPr>
+      <w:r>
+        <w:rPr>
+          <w:rFonts w:hint="default"/>
+          <w:lang w:val="en-US" w:eastAsia="zh-CN"/>
+        </w:rPr>
+        <w:t>空间复杂度：没有用到与k和n规模相关的辅助空间，故渐进空间复杂度为O(1)。</w:t>
+      </w:r>
+    </w:p>
+    <w:p>
+      <w:pPr>
+        <w:ind w:firstLine="420" w:firstLineChars="0"/>
+        <w:rPr>
+          <w:rFonts w:hint="default"/>
+          <w:lang w:val="en-US" w:eastAsia="zh-CN"/>
+        </w:rPr>
+      </w:pPr>
+    </w:p>
+    <w:p>
+      <w:pPr>
+        <w:pStyle w:val="3"/>
+        <w:rPr>
+          <w:rFonts w:hint="eastAsia"/>
+          <w:lang w:val="en-US" w:eastAsia="zh-CN"/>
+        </w:rPr>
+      </w:pPr>
+      <w:r>
+        <w:rPr>
+          <w:rFonts w:hint="eastAsia"/>
+          <w:lang w:val="en-US" w:eastAsia="zh-CN"/>
+        </w:rPr>
+        <w:t>方法二：分治合并</w:t>
+      </w:r>
+    </w:p>
+    <w:p>
+      <w:pPr>
+        <w:pStyle w:val="3"/>
+        <w:rPr>
+          <w:rFonts w:hint="eastAsia"/>
+          <w:lang w:val="en-US" w:eastAsia="zh-CN"/>
+        </w:rPr>
+      </w:pPr>
+      <w:r>
+        <w:rPr>
+          <w:rFonts w:hint="eastAsia"/>
+          <w:lang w:val="en-US" w:eastAsia="zh-CN"/>
+        </w:rPr>
+        <w:t>方法三：堆/优先队列</w:t>
+      </w:r>
+    </w:p>
+    <w:p>
+      <w:pPr>
+        <w:ind w:firstLine="420" w:firstLineChars="0"/>
+        <w:rPr>
+          <w:rFonts w:hint="eastAsia"/>
+          <w:b/>
+          <w:bCs/>
+          <w:lang w:val="en-US" w:eastAsia="zh-CN"/>
+        </w:rPr>
+      </w:pPr>
+      <w:r>
+        <w:rPr>
+          <w:rFonts w:hint="eastAsia"/>
+          <w:b/>
+          <w:bCs/>
+          <w:lang w:val="en-US" w:eastAsia="zh-CN"/>
+        </w:rPr>
+        <w:t>思路：推荐该方法，具有普适性。</w:t>
+      </w:r>
+    </w:p>
+    <w:p>
+      <w:pPr>
+        <w:ind w:firstLine="420" w:firstLineChars="0"/>
+        <w:rPr>
+          <w:rFonts w:hint="eastAsia"/>
+          <w:lang w:val="en-US" w:eastAsia="zh-CN"/>
+        </w:rPr>
+      </w:pPr>
+      <w:r>
+        <w:rPr>
+          <w:rFonts w:hint="eastAsia"/>
+          <w:lang w:val="en-US" w:eastAsia="zh-CN"/>
+        </w:rPr>
+        <w:t>我们需要维护当前每个链表没有被合并的元素的最前面一个，k个链表就最多有k个满足这样条件的元素，每次在这些元素里面选取val属性最小的元素合并到答案中。在选取最小元素的时候，我们可以用优先队列来优化这个过程。</w:t>
+      </w:r>
+    </w:p>
+    <w:p>
+      <w:pPr>
+        <w:ind w:firstLine="420" w:firstLineChars="0"/>
+        <w:rPr>
+          <w:rFonts w:hint="eastAsia"/>
+          <w:b/>
+          <w:bCs/>
+          <w:lang w:val="en-US" w:eastAsia="zh-CN"/>
+        </w:rPr>
+      </w:pPr>
+      <w:r>
+        <w:rPr>
+          <w:rFonts w:hint="eastAsia"/>
+          <w:b/>
+          <w:bCs/>
+          <w:lang w:val="en-US" w:eastAsia="zh-CN"/>
+        </w:rPr>
+        <w:t>代码：</w:t>
+      </w:r>
+    </w:p>
+    <w:p>
+      <w:pPr>
+        <w:ind w:firstLine="420" w:firstLineChars="0"/>
+        <w:rPr>
+          <w:rFonts w:hint="eastAsia"/>
+          <w:lang w:val="en-US" w:eastAsia="zh-CN"/>
+        </w:rPr>
+      </w:pPr>
+      <w:r>
+        <w:rPr>
+          <w:rFonts w:hint="eastAsia"/>
+          <w:lang w:val="en-US" w:eastAsia="zh-CN"/>
+        </w:rPr>
+        <w:t>/**</w:t>
+      </w:r>
+    </w:p>
+    <w:p>
+      <w:pPr>
+        <w:ind w:firstLine="420" w:firstLineChars="0"/>
+        <w:rPr>
+          <w:rFonts w:hint="eastAsia"/>
+          <w:lang w:val="en-US" w:eastAsia="zh-CN"/>
+        </w:rPr>
+      </w:pPr>
+      <w:r>
+        <w:rPr>
+          <w:rFonts w:hint="eastAsia"/>
+          <w:lang w:val="en-US" w:eastAsia="zh-CN"/>
+        </w:rPr>
+        <w:t xml:space="preserve"> * Definition for singly-linked list.</w:t>
+      </w:r>
+    </w:p>
+    <w:p>
+      <w:pPr>
+        <w:ind w:firstLine="420" w:firstLineChars="0"/>
+        <w:rPr>
+          <w:rFonts w:hint="eastAsia"/>
+          <w:lang w:val="en-US" w:eastAsia="zh-CN"/>
+        </w:rPr>
+      </w:pPr>
+      <w:r>
+        <w:rPr>
+          <w:rFonts w:hint="eastAsia"/>
+          <w:lang w:val="en-US" w:eastAsia="zh-CN"/>
+        </w:rPr>
+        <w:t xml:space="preserve"> * struct ListNode {</w:t>
+      </w:r>
+    </w:p>
+    <w:p>
+      <w:pPr>
+        <w:ind w:firstLine="420" w:firstLineChars="0"/>
+        <w:rPr>
+          <w:rFonts w:hint="eastAsia"/>
+          <w:lang w:val="en-US" w:eastAsia="zh-CN"/>
+        </w:rPr>
+      </w:pPr>
+      <w:r>
+        <w:rPr>
+          <w:rFonts w:hint="eastAsia"/>
+          <w:lang w:val="en-US" w:eastAsia="zh-CN"/>
+        </w:rPr>
+        <w:t xml:space="preserve"> *     int val;</w:t>
+      </w:r>
+    </w:p>
+    <w:p>
+      <w:pPr>
+        <w:ind w:firstLine="420" w:firstLineChars="0"/>
+        <w:rPr>
+          <w:rFonts w:hint="eastAsia"/>
+          <w:lang w:val="en-US" w:eastAsia="zh-CN"/>
+        </w:rPr>
+      </w:pPr>
+      <w:r>
+        <w:rPr>
+          <w:rFonts w:hint="eastAsia"/>
+          <w:lang w:val="en-US" w:eastAsia="zh-CN"/>
+        </w:rPr>
+        <w:t xml:space="preserve"> *     ListNode *next;</w:t>
+      </w:r>
+    </w:p>
+    <w:p>
+      <w:pPr>
+        <w:ind w:firstLine="420" w:firstLineChars="0"/>
+        <w:rPr>
+          <w:rFonts w:hint="eastAsia"/>
+          <w:lang w:val="en-US" w:eastAsia="zh-CN"/>
+        </w:rPr>
+      </w:pPr>
+      <w:r>
+        <w:rPr>
+          <w:rFonts w:hint="eastAsia"/>
+          <w:lang w:val="en-US" w:eastAsia="zh-CN"/>
+        </w:rPr>
+        <w:t xml:space="preserve"> *     ListNode(int x) : val(x), next(NULL) {}</w:t>
+      </w:r>
+    </w:p>
+    <w:p>
+      <w:pPr>
+        <w:ind w:firstLine="420" w:firstLineChars="0"/>
+        <w:rPr>
+          <w:rFonts w:hint="eastAsia"/>
+          <w:lang w:val="en-US" w:eastAsia="zh-CN"/>
+        </w:rPr>
+      </w:pPr>
+      <w:r>
+        <w:rPr>
+          <w:rFonts w:hint="eastAsia"/>
+          <w:lang w:val="en-US" w:eastAsia="zh-CN"/>
+        </w:rPr>
+        <w:t xml:space="preserve"> * };</w:t>
+      </w:r>
+    </w:p>
+    <w:p>
+      <w:pPr>
+        <w:ind w:firstLine="420" w:firstLineChars="0"/>
+        <w:rPr>
+          <w:rFonts w:hint="eastAsia"/>
+          <w:lang w:val="en-US" w:eastAsia="zh-CN"/>
+        </w:rPr>
+      </w:pPr>
+      <w:r>
+        <w:rPr>
+          <w:rFonts w:hint="eastAsia"/>
+          <w:lang w:val="en-US" w:eastAsia="zh-CN"/>
+        </w:rPr>
+        <w:t xml:space="preserve"> */</w:t>
+      </w:r>
+    </w:p>
+    <w:p>
+      <w:pPr>
+        <w:ind w:firstLine="420" w:firstLineChars="0"/>
+        <w:rPr>
+          <w:rFonts w:hint="eastAsia"/>
+          <w:lang w:val="en-US" w:eastAsia="zh-CN"/>
+        </w:rPr>
+      </w:pPr>
+      <w:r>
+        <w:rPr>
+          <w:rFonts w:hint="eastAsia"/>
+          <w:lang w:val="en-US" w:eastAsia="zh-CN"/>
+        </w:rPr>
+        <w:t>class Solution {</w:t>
+      </w:r>
+    </w:p>
+    <w:p>
+      <w:pPr>
+        <w:ind w:firstLine="420" w:firstLineChars="0"/>
+        <w:rPr>
+          <w:rFonts w:hint="eastAsia"/>
+          <w:lang w:val="en-US" w:eastAsia="zh-CN"/>
+        </w:rPr>
+      </w:pPr>
+      <w:r>
+        <w:rPr>
+          <w:rFonts w:hint="eastAsia"/>
+          <w:lang w:val="en-US" w:eastAsia="zh-CN"/>
+        </w:rPr>
+        <w:t>public:</w:t>
+      </w:r>
+    </w:p>
+    <w:p>
+      <w:pPr>
+        <w:ind w:firstLine="420" w:firstLineChars="0"/>
+        <w:rPr>
+          <w:rFonts w:hint="eastAsia"/>
+          <w:lang w:val="en-US" w:eastAsia="zh-CN"/>
+        </w:rPr>
+      </w:pPr>
+      <w:r>
+        <w:rPr>
+          <w:rFonts w:hint="eastAsia"/>
+          <w:lang w:val="en-US" w:eastAsia="zh-CN"/>
+        </w:rPr>
+        <w:t xml:space="preserve">    // 小根堆的回调函数</w:t>
+      </w:r>
+    </w:p>
+    <w:p>
+      <w:pPr>
+        <w:ind w:firstLine="420" w:firstLineChars="0"/>
+        <w:rPr>
+          <w:rFonts w:hint="eastAsia"/>
+          <w:lang w:val="en-US" w:eastAsia="zh-CN"/>
+        </w:rPr>
+      </w:pPr>
+      <w:r>
+        <w:rPr>
+          <w:rFonts w:hint="eastAsia"/>
+          <w:lang w:val="en-US" w:eastAsia="zh-CN"/>
+        </w:rPr>
+        <w:t xml:space="preserve">    struct compare{  </w:t>
+      </w:r>
+    </w:p>
+    <w:p>
+      <w:pPr>
+        <w:ind w:firstLine="420" w:firstLineChars="0"/>
+        <w:rPr>
+          <w:rFonts w:hint="eastAsia"/>
+          <w:lang w:val="en-US" w:eastAsia="zh-CN"/>
+        </w:rPr>
+      </w:pPr>
+      <w:r>
+        <w:rPr>
+          <w:rFonts w:hint="eastAsia"/>
+          <w:lang w:val="en-US" w:eastAsia="zh-CN"/>
+        </w:rPr>
+        <w:t xml:space="preserve">       bool operator()(ListNode *a,ListNode *b)</w:t>
+      </w:r>
+    </w:p>
+    <w:p>
+      <w:pPr>
+        <w:ind w:firstLine="420" w:firstLineChars="0"/>
+        <w:rPr>
+          <w:rFonts w:hint="eastAsia"/>
+          <w:lang w:val="en-US" w:eastAsia="zh-CN"/>
+        </w:rPr>
+      </w:pPr>
+      <w:r>
+        <w:rPr>
+          <w:rFonts w:hint="eastAsia"/>
+          <w:lang w:val="en-US" w:eastAsia="zh-CN"/>
+        </w:rPr>
+        <w:t xml:space="preserve">       {</w:t>
+      </w:r>
+    </w:p>
+    <w:p>
+      <w:pPr>
+        <w:ind w:firstLine="420" w:firstLineChars="0"/>
+        <w:rPr>
+          <w:rFonts w:hint="eastAsia"/>
+          <w:color w:val="FF0000"/>
+          <w:lang w:val="en-US" w:eastAsia="zh-CN"/>
+        </w:rPr>
+      </w:pPr>
+      <w:r>
+        <w:rPr>
+          <w:rFonts w:hint="eastAsia"/>
+          <w:lang w:val="en-US" w:eastAsia="zh-CN"/>
+        </w:rPr>
+        <w:t xml:space="preserve">        </w:t>
+      </w:r>
+      <w:r>
+        <w:rPr>
+          <w:rFonts w:hint="eastAsia"/>
+          <w:color w:val="FF0000"/>
+          <w:lang w:val="en-US" w:eastAsia="zh-CN"/>
+        </w:rPr>
+        <w:t xml:space="preserve">  return a-&gt;val &gt; b-&gt;val;</w:t>
+      </w:r>
+    </w:p>
+    <w:p>
+      <w:pPr>
+        <w:ind w:firstLine="420" w:firstLineChars="0"/>
+        <w:rPr>
+          <w:rFonts w:hint="eastAsia"/>
+          <w:lang w:val="en-US" w:eastAsia="zh-CN"/>
+        </w:rPr>
+      </w:pPr>
+      <w:r>
+        <w:rPr>
+          <w:rFonts w:hint="eastAsia"/>
+          <w:lang w:val="en-US" w:eastAsia="zh-CN"/>
+        </w:rPr>
+        <w:t xml:space="preserve">       }</w:t>
+      </w:r>
+    </w:p>
+    <w:p>
+      <w:pPr>
+        <w:ind w:firstLine="420" w:firstLineChars="0"/>
+        <w:rPr>
+          <w:rFonts w:hint="eastAsia"/>
+          <w:lang w:val="en-US" w:eastAsia="zh-CN"/>
+        </w:rPr>
+      </w:pPr>
+      <w:r>
+        <w:rPr>
+          <w:rFonts w:hint="eastAsia"/>
+          <w:lang w:val="en-US" w:eastAsia="zh-CN"/>
+        </w:rPr>
+        <w:t xml:space="preserve">    };</w:t>
+      </w:r>
+    </w:p>
+    <w:p>
+      <w:pPr>
+        <w:ind w:firstLine="420" w:firstLineChars="0"/>
+        <w:rPr>
+          <w:rFonts w:hint="eastAsia"/>
+          <w:lang w:val="en-US" w:eastAsia="zh-CN"/>
+        </w:rPr>
+      </w:pPr>
+    </w:p>
+    <w:p>
+      <w:pPr>
+        <w:ind w:firstLine="420" w:firstLineChars="0"/>
+        <w:rPr>
+          <w:rFonts w:hint="eastAsia"/>
+          <w:lang w:val="en-US" w:eastAsia="zh-CN"/>
+        </w:rPr>
+      </w:pPr>
+      <w:r>
+        <w:rPr>
+          <w:rFonts w:hint="eastAsia"/>
+          <w:lang w:val="en-US" w:eastAsia="zh-CN"/>
+        </w:rPr>
+        <w:t xml:space="preserve">    ListNode* mergeKLists(vector&lt;ListNode*&gt;&amp; lists) {</w:t>
+      </w:r>
+    </w:p>
+    <w:p>
+      <w:pPr>
+        <w:ind w:firstLine="420" w:firstLineChars="0"/>
+        <w:rPr>
+          <w:rFonts w:hint="eastAsia"/>
+          <w:lang w:val="en-US" w:eastAsia="zh-CN"/>
+        </w:rPr>
+      </w:pPr>
+      <w:r>
+        <w:rPr>
+          <w:rFonts w:hint="eastAsia"/>
+          <w:lang w:val="en-US" w:eastAsia="zh-CN"/>
+        </w:rPr>
+        <w:t xml:space="preserve">        priority_queue&lt;ListNode*, vector&lt;ListNode*&gt;, compare&gt; pri_que;</w:t>
+      </w:r>
+    </w:p>
+    <w:p>
+      <w:pPr>
+        <w:ind w:firstLine="420" w:firstLineChars="0"/>
+        <w:rPr>
+          <w:rFonts w:hint="eastAsia"/>
+          <w:lang w:val="en-US" w:eastAsia="zh-CN"/>
+        </w:rPr>
+      </w:pPr>
+      <w:r>
+        <w:rPr>
+          <w:rFonts w:hint="eastAsia"/>
+          <w:lang w:val="en-US" w:eastAsia="zh-CN"/>
+        </w:rPr>
+        <w:t xml:space="preserve">        for(auto node : lists)</w:t>
+      </w:r>
+    </w:p>
+    <w:p>
+      <w:pPr>
+        <w:ind w:firstLine="420" w:firstLineChars="0"/>
+        <w:rPr>
+          <w:rFonts w:hint="eastAsia"/>
+          <w:lang w:val="en-US" w:eastAsia="zh-CN"/>
+        </w:rPr>
+      </w:pPr>
+      <w:r>
+        <w:rPr>
+          <w:rFonts w:hint="eastAsia"/>
+          <w:lang w:val="en-US" w:eastAsia="zh-CN"/>
+        </w:rPr>
+        <w:t xml:space="preserve">        {</w:t>
+      </w:r>
+    </w:p>
+    <w:p>
+      <w:pPr>
+        <w:ind w:firstLine="420" w:firstLineChars="0"/>
+        <w:rPr>
+          <w:rFonts w:hint="eastAsia"/>
+          <w:color w:val="FF0000"/>
+          <w:lang w:val="en-US" w:eastAsia="zh-CN"/>
+        </w:rPr>
+      </w:pPr>
+      <w:r>
+        <w:rPr>
+          <w:rFonts w:hint="eastAsia"/>
+          <w:lang w:val="en-US" w:eastAsia="zh-CN"/>
+        </w:rPr>
+        <w:t xml:space="preserve">           </w:t>
+      </w:r>
+      <w:r>
+        <w:rPr>
+          <w:rFonts w:hint="eastAsia"/>
+          <w:color w:val="FF0000"/>
+          <w:lang w:val="en-US" w:eastAsia="zh-CN"/>
+        </w:rPr>
+        <w:t xml:space="preserve"> if(node) </w:t>
+      </w:r>
+    </w:p>
+    <w:p>
+      <w:pPr>
+        <w:ind w:left="1680" w:leftChars="0" w:firstLine="420" w:firstLineChars="0"/>
+        <w:rPr>
+          <w:rFonts w:hint="eastAsia"/>
+          <w:lang w:val="en-US" w:eastAsia="zh-CN"/>
+        </w:rPr>
+      </w:pPr>
       <w:r>
         <w:rPr>
           <w:rFonts w:hint="eastAsia"/>
@@ -982,14 +2276,65 @@
 </w:document>
 </file>
 
+<file path=word/endnotes.xml><?xml version="1.0" encoding="utf-8"?>
+<w:endnotes xmlns:wpc="http://schemas.microsoft.com/office/word/2010/wordprocessingCanvas" xmlns:mc="http://schemas.openxmlformats.org/markup-compatibility/2006" xmlns:o="urn:schemas-microsoft-com:office:office" xmlns:r="http://schemas.openxmlformats.org/officeDocument/2006/relationships" xmlns:m="http://schemas.openxmlformats.org/officeDocument/2006/math" xmlns:v="urn:schemas-microsoft-com:vml" xmlns:wp14="http://schemas.microsoft.com/office/word/2010/wordprocessingDrawing" xmlns:wp="http://schemas.openxmlformats.org/drawingml/2006/wordprocessingDrawing" xmlns:w="http://schemas.openxmlformats.org/wordprocessingml/2006/main" xmlns:w14="http://schemas.microsoft.com/office/word/2010/wordml" xmlns:w15="http://schemas.microsoft.com/office/word/2012/wordml" xmlns:w10="urn:schemas-microsoft-com:office:word" xmlns:wpg="http://schemas.microsoft.com/office/word/2010/wordprocessingGroup" xmlns:wpi="http://schemas.microsoft.com/office/word/2010/wordprocessingInk" xmlns:wne="http://schemas.microsoft.com/office/word/2006/wordml" xmlns:wps="http://schemas.microsoft.com/office/word/2010/wordprocessingShape" xmlns:wpsCustomData="http://www.wps.cn/officeDocument/2013/wpsCustomData" mc:Ignorable="w14 w15 wp14">
+  <w:endnote w:type="separator" w:id="0">
+    <w:p>
+      <w:pPr>
+        <w:spacing w:line="240" w:lineRule="auto"/>
+      </w:pPr>
+      <w:r>
+        <w:separator/>
+      </w:r>
+    </w:p>
+  </w:endnote>
+  <w:endnote w:type="continuationSeparator" w:id="1">
+    <w:p>
+      <w:pPr>
+        <w:spacing w:line="240" w:lineRule="auto"/>
+      </w:pPr>
+      <w:r>
+        <w:continuationSeparator/>
+      </w:r>
+    </w:p>
+  </w:endnote>
+</w:endnotes>
+</file>
+
+<file path=word/footnotes.xml><?xml version="1.0" encoding="utf-8"?>
+<w:footnotes xmlns:wpc="http://schemas.microsoft.com/office/word/2010/wordprocessingCanvas" xmlns:mc="http://schemas.openxmlformats.org/markup-compatibility/2006" xmlns:o="urn:schemas-microsoft-com:office:office" xmlns:r="http://schemas.openxmlformats.org/officeDocument/2006/relationships" xmlns:m="http://schemas.openxmlformats.org/officeDocument/2006/math" xmlns:v="urn:schemas-microsoft-com:vml" xmlns:wp14="http://schemas.microsoft.com/office/word/2010/wordprocessingDrawing" xmlns:wp="http://schemas.openxmlformats.org/drawingml/2006/wordprocessingDrawing" xmlns:w="http://schemas.openxmlformats.org/wordprocessingml/2006/main" xmlns:w14="http://schemas.microsoft.com/office/word/2010/wordml" xmlns:w15="http://schemas.microsoft.com/office/word/2012/wordml" xmlns:w10="urn:schemas-microsoft-com:office:word" xmlns:wpg="http://schemas.microsoft.com/office/word/2010/wordprocessingGroup" xmlns:wpi="http://schemas.microsoft.com/office/word/2010/wordprocessingInk" xmlns:wne="http://schemas.microsoft.com/office/word/2006/wordml" xmlns:wps="http://schemas.microsoft.com/office/word/2010/wordprocessingShape" xmlns:wpsCustomData="http://www.wps.cn/officeDocument/2013/wpsCustomData" mc:Ignorable="w14 w15 wp14">
+  <w:footnote w:type="separator" w:id="0">
+    <w:p>
+      <w:pPr>
+        <w:spacing w:line="360" w:lineRule="auto"/>
+      </w:pPr>
+      <w:r>
+        <w:separator/>
+      </w:r>
+    </w:p>
+  </w:footnote>
+  <w:footnote w:type="continuationSeparator" w:id="1">
+    <w:p>
+      <w:pPr>
+        <w:spacing w:line="360" w:lineRule="auto"/>
+      </w:pPr>
+      <w:r>
+        <w:continuationSeparator/>
+      </w:r>
+    </w:p>
+  </w:footnote>
+</w:footnotes>
+</file>
+
 <file path=word/styles.xml><?xml version="1.0" encoding="utf-8"?>
-<w:styles xmlns:mc="http://schemas.openxmlformats.org/markup-compatibility/2006" xmlns:o="urn:schemas-microsoft-com:office:office" xmlns:r="http://schemas.openxmlformats.org/officeDocument/2006/relationships" xmlns:m="http://schemas.openxmlformats.org/officeDocument/2006/math" xmlns:v="urn:schemas-microsoft-com:vml" xmlns:w="http://schemas.openxmlformats.org/wordprocessingml/2006/main" xmlns:w14="http://schemas.microsoft.com/office/word/2010/wordml" xmlns:w10="urn:schemas-microsoft-com:office:word" xmlns:sl="http://schemas.openxmlformats.org/schemaLibrary/2006/main" mc:Ignorable="w14">
+<w:styles xmlns:mc="http://schemas.openxmlformats.org/markup-compatibility/2006" xmlns:o="urn:schemas-microsoft-com:office:office" xmlns:r="http://schemas.openxmlformats.org/officeDocument/2006/relationships" xmlns:m="http://schemas.openxmlformats.org/officeDocument/2006/math" xmlns:v="urn:schemas-microsoft-com:vml" xmlns:w="http://schemas.openxmlformats.org/wordprocessingml/2006/main" xmlns:w14="http://schemas.microsoft.com/office/word/2010/wordml" xmlns:w10="urn:schemas-microsoft-com:office:word" xmlns:sl="http://schemas.openxmlformats.org/schemaLibrary/2006/main" xmlns:wpsCustomData="http://www.wps.cn/officeDocument/2013/wpsCustomData" mc:Ignorable="w14">
   <w:docDefaults>
     <w:rPrDefault>
       <w:rPr>
-        <w:rFonts w:asciiTheme="minorHAnsi" w:hAnsiTheme="minorHAnsi" w:eastAsiaTheme="minorEastAsia" w:cstheme="minorBidi"/>
+        <w:rFonts w:ascii="Times New Roman" w:hAnsi="Times New Roman" w:eastAsia="宋体" w:cs="Times New Roman"/>
       </w:rPr>
     </w:rPrDefault>
+    <w:pPrDefault/>
   </w:docDefaults>
   <w:latentStyles w:count="260" w:defQFormat="0" w:defUnhideWhenUsed="1" w:defSemiHidden="1" w:defUIPriority="99" w:defLockedState="0">
     <w:lsdException w:qFormat="1" w:unhideWhenUsed="0" w:uiPriority="0" w:semiHidden="0" w:name="Normal"/>
@@ -1294,17 +2639,16 @@
       <w:b/>
     </w:rPr>
   </w:style>
-  <w:style w:type="character" w:default="1" w:styleId="4">
+  <w:style w:type="character" w:default="1" w:styleId="5">
     <w:name w:val="Default Paragraph Font"/>
     <w:semiHidden/>
     <w:uiPriority w:val="0"/>
   </w:style>
-  <w:style w:type="table" w:default="1" w:styleId="5">
+  <w:style w:type="table" w:default="1" w:styleId="4">
     <w:name w:val="Normal Table"/>
     <w:semiHidden/>
     <w:uiPriority w:val="0"/>
     <w:tblPr>
-      <w:tblLayout w:type="fixed"/>
       <w:tblCellMar>
         <w:top w:w="0" w:type="dxa"/>
         <w:left w:w="108" w:type="dxa"/>
@@ -1568,7 +2912,6 @@
     </a:fmtScheme>
   </a:themeElements>
   <a:objectDefaults/>
-  <a:extraClrSchemeLst/>
 </a:theme>
 </file>
 

--- a/15. Leetcode/23. 合并K个排序链表.docx
+++ b/15. Leetcode/23. 合并K个排序链表.docx
@@ -356,23 +356,40 @@
           <w:rFonts w:hint="default"/>
           <w:lang w:val="en-US" w:eastAsia="zh-CN"/>
         </w:rPr>
-        <w:t xml:space="preserve">        ListNode *res = lists[0];</w:t>
-      </w:r>
-    </w:p>
-    <w:p>
-      <w:pPr>
-        <w:ind w:firstLine="420" w:firstLineChars="0"/>
-        <w:rPr>
-          <w:rFonts w:hint="default"/>
-          <w:lang w:val="en-US" w:eastAsia="zh-CN"/>
-        </w:rPr>
-      </w:pPr>
-      <w:r>
-        <w:rPr>
-          <w:rFonts w:hint="default"/>
-          <w:lang w:val="en-US" w:eastAsia="zh-CN"/>
-        </w:rPr>
-        <w:t xml:space="preserve">        for (int i = 1; i &lt; n; ++i) {</w:t>
+        <w:t xml:space="preserve">        </w:t>
+      </w:r>
+      <w:r>
+        <w:rPr>
+          <w:rFonts w:hint="default"/>
+          <w:color w:val="FF0000"/>
+          <w:lang w:val="en-US" w:eastAsia="zh-CN"/>
+        </w:rPr>
+        <w:t>ListNode *res = lists[0];</w:t>
+      </w:r>
+    </w:p>
+    <w:p>
+      <w:pPr>
+        <w:ind w:firstLine="420" w:firstLineChars="0"/>
+        <w:rPr>
+          <w:rFonts w:hint="default"/>
+          <w:color w:val="FF0000"/>
+          <w:lang w:val="en-US" w:eastAsia="zh-CN"/>
+        </w:rPr>
+      </w:pPr>
+      <w:r>
+        <w:rPr>
+          <w:rFonts w:hint="default"/>
+          <w:lang w:val="en-US" w:eastAsia="zh-CN"/>
+        </w:rPr>
+        <w:t xml:space="preserve">       </w:t>
+      </w:r>
+      <w:r>
+        <w:rPr>
+          <w:rFonts w:hint="default"/>
+          <w:color w:val="FF0000"/>
+          <w:lang w:val="en-US" w:eastAsia="zh-CN"/>
+        </w:rPr>
+        <w:t xml:space="preserve"> for (int i = 1; i &lt; n; ++i) {</w:t>
       </w:r>
     </w:p>
     <w:p>
@@ -708,354 +725,208 @@
           <w:rFonts w:hint="eastAsia"/>
           <w:lang w:val="en-US" w:eastAsia="zh-CN"/>
         </w:rPr>
-        <w:t>另一种写法：</w:t>
-      </w:r>
-    </w:p>
-    <w:p>
-      <w:pPr>
-        <w:ind w:firstLine="420" w:firstLineChars="0"/>
-        <w:rPr>
-          <w:rFonts w:hint="eastAsia"/>
-          <w:lang w:val="en-US" w:eastAsia="zh-CN"/>
-        </w:rPr>
-      </w:pPr>
-      <w:r>
-        <w:rPr>
-          <w:rFonts w:hint="eastAsia"/>
-          <w:lang w:val="en-US" w:eastAsia="zh-CN"/>
-        </w:rPr>
-        <w:t>/**</w:t>
-      </w:r>
-    </w:p>
-    <w:p>
-      <w:pPr>
-        <w:ind w:firstLine="420" w:firstLineChars="0"/>
-        <w:rPr>
-          <w:rFonts w:hint="eastAsia"/>
-          <w:lang w:val="en-US" w:eastAsia="zh-CN"/>
-        </w:rPr>
-      </w:pPr>
-      <w:r>
-        <w:rPr>
-          <w:rFonts w:hint="eastAsia"/>
-          <w:lang w:val="en-US" w:eastAsia="zh-CN"/>
-        </w:rPr>
-        <w:t> * Definition for singly-linked list.</w:t>
-      </w:r>
-    </w:p>
-    <w:p>
-      <w:pPr>
-        <w:ind w:firstLine="420" w:firstLineChars="0"/>
-        <w:rPr>
-          <w:rFonts w:hint="eastAsia"/>
-          <w:lang w:val="en-US" w:eastAsia="zh-CN"/>
-        </w:rPr>
-      </w:pPr>
-      <w:r>
-        <w:rPr>
-          <w:rFonts w:hint="eastAsia"/>
-          <w:lang w:val="en-US" w:eastAsia="zh-CN"/>
-        </w:rPr>
-        <w:t> * struct ListNode {</w:t>
-      </w:r>
-    </w:p>
-    <w:p>
-      <w:pPr>
-        <w:ind w:firstLine="420" w:firstLineChars="0"/>
-        <w:rPr>
-          <w:rFonts w:hint="eastAsia"/>
-          <w:lang w:val="en-US" w:eastAsia="zh-CN"/>
-        </w:rPr>
-      </w:pPr>
-      <w:r>
-        <w:rPr>
-          <w:rFonts w:hint="eastAsia"/>
-          <w:lang w:val="en-US" w:eastAsia="zh-CN"/>
-        </w:rPr>
-        <w:t> *     int val;</w:t>
-      </w:r>
-    </w:p>
-    <w:p>
-      <w:pPr>
-        <w:ind w:firstLine="420" w:firstLineChars="0"/>
-        <w:rPr>
-          <w:rFonts w:hint="eastAsia"/>
-          <w:lang w:val="en-US" w:eastAsia="zh-CN"/>
-        </w:rPr>
-      </w:pPr>
-      <w:r>
-        <w:rPr>
-          <w:rFonts w:hint="eastAsia"/>
-          <w:lang w:val="en-US" w:eastAsia="zh-CN"/>
-        </w:rPr>
-        <w:t> *     ListNode *next;</w:t>
-      </w:r>
-    </w:p>
-    <w:p>
-      <w:pPr>
-        <w:ind w:firstLine="420" w:firstLineChars="0"/>
-        <w:rPr>
-          <w:rFonts w:hint="eastAsia"/>
-          <w:lang w:val="en-US" w:eastAsia="zh-CN"/>
-        </w:rPr>
-      </w:pPr>
-      <w:r>
-        <w:rPr>
-          <w:rFonts w:hint="eastAsia"/>
-          <w:lang w:val="en-US" w:eastAsia="zh-CN"/>
-        </w:rPr>
-        <w:t> *     ListNode() : val(0), next(nullptr) {}</w:t>
-      </w:r>
-    </w:p>
-    <w:p>
-      <w:pPr>
-        <w:ind w:firstLine="420" w:firstLineChars="0"/>
-        <w:rPr>
-          <w:rFonts w:hint="eastAsia"/>
-          <w:lang w:val="en-US" w:eastAsia="zh-CN"/>
-        </w:rPr>
-      </w:pPr>
-      <w:r>
-        <w:rPr>
-          <w:rFonts w:hint="eastAsia"/>
-          <w:lang w:val="en-US" w:eastAsia="zh-CN"/>
-        </w:rPr>
-        <w:t> *     ListNode(int x) : val(x), next(nullptr) {}</w:t>
-      </w:r>
-    </w:p>
-    <w:p>
-      <w:pPr>
-        <w:ind w:firstLine="420" w:firstLineChars="0"/>
-        <w:rPr>
-          <w:rFonts w:hint="eastAsia"/>
-          <w:lang w:val="en-US" w:eastAsia="zh-CN"/>
-        </w:rPr>
-      </w:pPr>
-      <w:r>
-        <w:rPr>
-          <w:rFonts w:hint="eastAsia"/>
-          <w:lang w:val="en-US" w:eastAsia="zh-CN"/>
-        </w:rPr>
-        <w:t> *     ListNode(int x, ListNode *next) : val(x), next(next) {}</w:t>
-      </w:r>
-    </w:p>
-    <w:p>
-      <w:pPr>
-        <w:ind w:firstLine="420" w:firstLineChars="0"/>
-        <w:rPr>
-          <w:rFonts w:hint="eastAsia"/>
-          <w:lang w:val="en-US" w:eastAsia="zh-CN"/>
-        </w:rPr>
-      </w:pPr>
-      <w:r>
-        <w:rPr>
-          <w:rFonts w:hint="eastAsia"/>
-          <w:lang w:val="en-US" w:eastAsia="zh-CN"/>
-        </w:rPr>
-        <w:t> * };</w:t>
+        <w:t>另一种写法（推荐）：</w:t>
+      </w:r>
+    </w:p>
+    <w:p>
+      <w:pPr>
+        <w:ind w:firstLine="420" w:firstLineChars="0"/>
+        <w:rPr>
+          <w:rFonts w:hint="eastAsia"/>
+          <w:lang w:val="en-US" w:eastAsia="zh-CN"/>
+        </w:rPr>
+      </w:pPr>
+      <w:r>
+        <w:rPr>
+          <w:rFonts w:hint="eastAsia"/>
+          <w:lang w:val="en-US" w:eastAsia="zh-CN"/>
+        </w:rPr>
+        <w:t>class Solution {</w:t>
+      </w:r>
+    </w:p>
+    <w:p>
+      <w:pPr>
+        <w:ind w:firstLine="420" w:firstLineChars="0"/>
+        <w:rPr>
+          <w:rFonts w:hint="eastAsia"/>
+          <w:lang w:val="en-US" w:eastAsia="zh-CN"/>
+        </w:rPr>
+      </w:pPr>
+      <w:r>
+        <w:rPr>
+          <w:rFonts w:hint="eastAsia"/>
+          <w:lang w:val="en-US" w:eastAsia="zh-CN"/>
+        </w:rPr>
+        <w:t>public:</w:t>
+      </w:r>
+    </w:p>
+    <w:p>
+      <w:pPr>
+        <w:ind w:firstLine="420" w:firstLineChars="0"/>
+        <w:rPr>
+          <w:rFonts w:hint="eastAsia"/>
+          <w:lang w:val="en-US" w:eastAsia="zh-CN"/>
+        </w:rPr>
+      </w:pPr>
+      <w:r>
+        <w:rPr>
+          <w:rFonts w:hint="eastAsia"/>
+          <w:lang w:val="en-US" w:eastAsia="zh-CN"/>
+        </w:rPr>
+        <w:t>    ListNode* mergeKLists(vector&lt;ListNode*&gt;&amp; lists) {</w:t>
+      </w:r>
+    </w:p>
+    <w:p>
+      <w:pPr>
+        <w:ind w:firstLine="420" w:firstLineChars="0"/>
+        <w:rPr>
+          <w:rFonts w:hint="eastAsia"/>
+          <w:lang w:val="en-US" w:eastAsia="zh-CN"/>
+        </w:rPr>
+      </w:pPr>
+      <w:r>
+        <w:rPr>
+          <w:rFonts w:hint="eastAsia"/>
+          <w:lang w:val="en-US" w:eastAsia="zh-CN"/>
+        </w:rPr>
+        <w:t>        ListNode *ret = nullptr;</w:t>
+      </w:r>
+    </w:p>
+    <w:p>
+      <w:pPr>
+        <w:ind w:firstLine="420" w:firstLineChars="0"/>
+        <w:rPr>
+          <w:rFonts w:hint="eastAsia"/>
+          <w:lang w:val="en-US" w:eastAsia="zh-CN"/>
+        </w:rPr>
+      </w:pPr>
+      <w:r>
+        <w:rPr>
+          <w:rFonts w:hint="eastAsia"/>
+          <w:lang w:val="en-US" w:eastAsia="zh-CN"/>
+        </w:rPr>
+        <w:t>        for(int i=0;i&lt;lists.size();i++)</w:t>
+      </w:r>
+    </w:p>
+    <w:p>
+      <w:pPr>
+        <w:ind w:firstLine="420" w:firstLineChars="0"/>
+        <w:rPr>
+          <w:rFonts w:hint="eastAsia"/>
+          <w:lang w:val="en-US" w:eastAsia="zh-CN"/>
+        </w:rPr>
+      </w:pPr>
+      <w:r>
+        <w:rPr>
+          <w:rFonts w:hint="eastAsia"/>
+          <w:lang w:val="en-US" w:eastAsia="zh-CN"/>
+        </w:rPr>
+        <w:t>        {</w:t>
+      </w:r>
+    </w:p>
+    <w:p>
+      <w:pPr>
+        <w:ind w:firstLine="420" w:firstLineChars="0"/>
+        <w:rPr>
+          <w:rFonts w:hint="eastAsia"/>
+          <w:lang w:val="en-US" w:eastAsia="zh-CN"/>
+        </w:rPr>
+      </w:pPr>
+      <w:r>
+        <w:rPr>
+          <w:rFonts w:hint="eastAsia"/>
+          <w:lang w:val="en-US" w:eastAsia="zh-CN"/>
+        </w:rPr>
+        <w:t>            ret = merge2Lists(ret,lists.at(i));</w:t>
+      </w:r>
+    </w:p>
+    <w:p>
+      <w:pPr>
+        <w:ind w:firstLine="420" w:firstLineChars="0"/>
+        <w:rPr>
+          <w:rFonts w:hint="eastAsia"/>
+          <w:lang w:val="en-US" w:eastAsia="zh-CN"/>
+        </w:rPr>
+      </w:pPr>
+      <w:r>
+        <w:rPr>
+          <w:rFonts w:hint="eastAsia"/>
+          <w:lang w:val="en-US" w:eastAsia="zh-CN"/>
+        </w:rPr>
+        <w:t>        }</w:t>
+      </w:r>
+    </w:p>
+    <w:p>
+      <w:pPr>
+        <w:ind w:firstLine="420" w:firstLineChars="0"/>
+        <w:rPr>
+          <w:rFonts w:hint="eastAsia"/>
+          <w:lang w:val="en-US" w:eastAsia="zh-CN"/>
+        </w:rPr>
+      </w:pPr>
+      <w:r>
+        <w:rPr>
+          <w:rFonts w:hint="eastAsia"/>
+          <w:lang w:val="en-US" w:eastAsia="zh-CN"/>
+        </w:rPr>
+        <w:t>        return ret;</w:t>
+      </w:r>
+    </w:p>
+    <w:p>
+      <w:pPr>
+        <w:ind w:firstLine="420" w:firstLineChars="0"/>
+        <w:rPr>
+          <w:rFonts w:hint="eastAsia"/>
+          <w:lang w:val="en-US" w:eastAsia="zh-CN"/>
+        </w:rPr>
+      </w:pPr>
+      <w:r>
+        <w:rPr>
+          <w:rFonts w:hint="eastAsia"/>
+          <w:lang w:val="en-US" w:eastAsia="zh-CN"/>
+        </w:rPr>
+        <w:t>    }</w:t>
+      </w:r>
+    </w:p>
+    <w:p>
+      <w:pPr>
+        <w:ind w:firstLine="420" w:firstLineChars="0"/>
+        <w:rPr>
+          <w:rFonts w:hint="eastAsia"/>
+          <w:lang w:val="en-US" w:eastAsia="zh-CN"/>
+        </w:rPr>
+      </w:pPr>
+    </w:p>
+    <w:p>
+      <w:pPr>
+        <w:ind w:firstLine="420" w:firstLineChars="0"/>
+        <w:rPr>
+          <w:rFonts w:hint="eastAsia"/>
+          <w:lang w:val="en-US" w:eastAsia="zh-CN"/>
+        </w:rPr>
+      </w:pPr>
+      <w:r>
+        <w:rPr>
+          <w:rFonts w:hint="eastAsia"/>
+          <w:lang w:val="en-US" w:eastAsia="zh-CN"/>
+        </w:rPr>
+        <w:t>    ListNode *</w:t>
       </w:r>
       <w:bookmarkStart w:id="0" w:name="_GoBack"/>
+      <w:r>
+        <w:rPr>
+          <w:rFonts w:hint="eastAsia"/>
+          <w:lang w:val="en-US" w:eastAsia="zh-CN"/>
+        </w:rPr>
+        <w:t>merge2Lists</w:t>
+      </w:r>
       <w:bookmarkEnd w:id="0"/>
-    </w:p>
-    <w:p>
-      <w:pPr>
-        <w:ind w:firstLine="420" w:firstLineChars="0"/>
-        <w:rPr>
-          <w:rFonts w:hint="eastAsia"/>
-          <w:lang w:val="en-US" w:eastAsia="zh-CN"/>
-        </w:rPr>
-      </w:pPr>
-      <w:r>
-        <w:rPr>
-          <w:rFonts w:hint="eastAsia"/>
-          <w:lang w:val="en-US" w:eastAsia="zh-CN"/>
-        </w:rPr>
-        <w:t> */</w:t>
-      </w:r>
-    </w:p>
-    <w:p>
-      <w:pPr>
-        <w:ind w:firstLine="420" w:firstLineChars="0"/>
-        <w:rPr>
-          <w:rFonts w:hint="eastAsia"/>
-          <w:lang w:val="en-US" w:eastAsia="zh-CN"/>
-        </w:rPr>
-      </w:pPr>
-      <w:r>
-        <w:rPr>
-          <w:rFonts w:hint="eastAsia"/>
-          <w:lang w:val="en-US" w:eastAsia="zh-CN"/>
-        </w:rPr>
-        <w:t>class Solution {</w:t>
-      </w:r>
-    </w:p>
-    <w:p>
-      <w:pPr>
-        <w:ind w:firstLine="420" w:firstLineChars="0"/>
-        <w:rPr>
-          <w:rFonts w:hint="eastAsia"/>
-          <w:lang w:val="en-US" w:eastAsia="zh-CN"/>
-        </w:rPr>
-      </w:pPr>
-      <w:r>
-        <w:rPr>
-          <w:rFonts w:hint="eastAsia"/>
-          <w:lang w:val="en-US" w:eastAsia="zh-CN"/>
-        </w:rPr>
-        <w:t>public:</w:t>
-      </w:r>
-    </w:p>
-    <w:p>
-      <w:pPr>
-        <w:ind w:firstLine="420" w:firstLineChars="0"/>
-        <w:rPr>
-          <w:rFonts w:hint="eastAsia"/>
-          <w:lang w:val="en-US" w:eastAsia="zh-CN"/>
-        </w:rPr>
-      </w:pPr>
-      <w:r>
-        <w:rPr>
-          <w:rFonts w:hint="eastAsia"/>
-          <w:lang w:val="en-US" w:eastAsia="zh-CN"/>
-        </w:rPr>
-        <w:t>    ListNode* mergeKLists(vector&lt;ListNode*&gt;&amp; lists) {</w:t>
-      </w:r>
-    </w:p>
-    <w:p>
-      <w:pPr>
-        <w:ind w:firstLine="420" w:firstLineChars="0"/>
-        <w:rPr>
-          <w:rFonts w:hint="eastAsia"/>
-          <w:lang w:val="en-US" w:eastAsia="zh-CN"/>
-        </w:rPr>
-      </w:pPr>
-      <w:r>
-        <w:rPr>
-          <w:rFonts w:hint="eastAsia"/>
-          <w:lang w:val="en-US" w:eastAsia="zh-CN"/>
-        </w:rPr>
-        <w:t>        ListNode *ret = nullptr;</w:t>
-      </w:r>
-    </w:p>
-    <w:p>
-      <w:pPr>
-        <w:ind w:firstLine="420" w:firstLineChars="0"/>
-        <w:rPr>
-          <w:rFonts w:hint="eastAsia"/>
-          <w:lang w:val="en-US" w:eastAsia="zh-CN"/>
-        </w:rPr>
-      </w:pPr>
-      <w:r>
-        <w:rPr>
-          <w:rFonts w:hint="eastAsia"/>
-          <w:lang w:val="en-US" w:eastAsia="zh-CN"/>
-        </w:rPr>
-        <w:t>        for(int i=0;i&lt;lists.size();i++)</w:t>
-      </w:r>
-    </w:p>
-    <w:p>
-      <w:pPr>
-        <w:ind w:firstLine="420" w:firstLineChars="0"/>
-        <w:rPr>
-          <w:rFonts w:hint="eastAsia"/>
-          <w:lang w:val="en-US" w:eastAsia="zh-CN"/>
-        </w:rPr>
-      </w:pPr>
-      <w:r>
-        <w:rPr>
-          <w:rFonts w:hint="eastAsia"/>
-          <w:lang w:val="en-US" w:eastAsia="zh-CN"/>
-        </w:rPr>
-        <w:t>        {</w:t>
-      </w:r>
-    </w:p>
-    <w:p>
-      <w:pPr>
-        <w:ind w:firstLine="420" w:firstLineChars="0"/>
-        <w:rPr>
-          <w:rFonts w:hint="eastAsia"/>
-          <w:lang w:val="en-US" w:eastAsia="zh-CN"/>
-        </w:rPr>
-      </w:pPr>
-      <w:r>
-        <w:rPr>
-          <w:rFonts w:hint="eastAsia"/>
-          <w:lang w:val="en-US" w:eastAsia="zh-CN"/>
-        </w:rPr>
-        <w:t>            ret = merge2Lists(ret,lists.at(i));</w:t>
-      </w:r>
-    </w:p>
-    <w:p>
-      <w:pPr>
-        <w:ind w:firstLine="420" w:firstLineChars="0"/>
-        <w:rPr>
-          <w:rFonts w:hint="eastAsia"/>
-          <w:lang w:val="en-US" w:eastAsia="zh-CN"/>
-        </w:rPr>
-      </w:pPr>
-      <w:r>
-        <w:rPr>
-          <w:rFonts w:hint="eastAsia"/>
-          <w:lang w:val="en-US" w:eastAsia="zh-CN"/>
-        </w:rPr>
-        <w:t>        }</w:t>
-      </w:r>
-    </w:p>
-    <w:p>
-      <w:pPr>
-        <w:ind w:firstLine="420" w:firstLineChars="0"/>
-        <w:rPr>
-          <w:rFonts w:hint="eastAsia"/>
-          <w:lang w:val="en-US" w:eastAsia="zh-CN"/>
-        </w:rPr>
-      </w:pPr>
-      <w:r>
-        <w:rPr>
-          <w:rFonts w:hint="eastAsia"/>
-          <w:lang w:val="en-US" w:eastAsia="zh-CN"/>
-        </w:rPr>
-        <w:t>        return ret;</w:t>
-      </w:r>
-    </w:p>
-    <w:p>
-      <w:pPr>
-        <w:ind w:firstLine="420" w:firstLineChars="0"/>
-        <w:rPr>
-          <w:rFonts w:hint="eastAsia"/>
-          <w:lang w:val="en-US" w:eastAsia="zh-CN"/>
-        </w:rPr>
-      </w:pPr>
-      <w:r>
-        <w:rPr>
-          <w:rFonts w:hint="eastAsia"/>
-          <w:lang w:val="en-US" w:eastAsia="zh-CN"/>
-        </w:rPr>
-        <w:t>    }</w:t>
-      </w:r>
-    </w:p>
-    <w:p>
-      <w:pPr>
-        <w:ind w:firstLine="420" w:firstLineChars="0"/>
-        <w:rPr>
-          <w:rFonts w:hint="eastAsia"/>
-          <w:lang w:val="en-US" w:eastAsia="zh-CN"/>
-        </w:rPr>
-      </w:pPr>
-    </w:p>
-    <w:p>
-      <w:pPr>
-        <w:ind w:firstLine="420" w:firstLineChars="0"/>
-        <w:rPr>
-          <w:rFonts w:hint="eastAsia"/>
-          <w:lang w:val="en-US" w:eastAsia="zh-CN"/>
-        </w:rPr>
-      </w:pPr>
-      <w:r>
-        <w:rPr>
-          <w:rFonts w:hint="eastAsia"/>
-          <w:lang w:val="en-US" w:eastAsia="zh-CN"/>
-        </w:rPr>
-        <w:t>    ListNode *merge2Lists(ListNode *p1,ListNode *p2)</w:t>
+      <w:r>
+        <w:rPr>
+          <w:rFonts w:hint="eastAsia"/>
+          <w:lang w:val="en-US" w:eastAsia="zh-CN"/>
+        </w:rPr>
+        <w:t>(ListNode *p1,ListNode *p2)</w:t>
       </w:r>
     </w:p>
     <w:p>
@@ -1475,7 +1346,22 @@
           <w:rFonts w:hint="default"/>
           <w:lang w:val="en-US" w:eastAsia="zh-CN"/>
         </w:rPr>
-        <w:t>时间复杂度：假设每个链表的最长长度是n，渐进时间复杂度为O(k^2*n)。</w:t>
+        <w:t>时间复杂度：假设每个链表的最长长度是n，渐进时间复杂度为</w:t>
+      </w:r>
+      <w:r>
+        <w:rPr>
+          <w:rFonts w:hint="default"/>
+          <w:color w:val="FF0000"/>
+          <w:lang w:val="en-US" w:eastAsia="zh-CN"/>
+        </w:rPr>
+        <w:t>O(k^2*n)</w:t>
+      </w:r>
+      <w:r>
+        <w:rPr>
+          <w:rFonts w:hint="default"/>
+          <w:lang w:val="en-US" w:eastAsia="zh-CN"/>
+        </w:rPr>
+        <w:t>。</w:t>
       </w:r>
     </w:p>
     <w:p>
@@ -2402,7 +2288,7 @@
     <w:lsdException w:qFormat="1" w:unhideWhenUsed="0" w:uiPriority="0" w:semiHidden="0" w:name="Title"/>
     <w:lsdException w:unhideWhenUsed="0" w:uiPriority="0" w:semiHidden="0" w:name="Closing"/>
     <w:lsdException w:unhideWhenUsed="0" w:uiPriority="0" w:semiHidden="0" w:name="Signature"/>
-    <w:lsdException w:unhideWhenUsed="0" w:uiPriority="0" w:name="Default Paragraph Font"/>
+    <w:lsdException w:qFormat="1" w:unhideWhenUsed="0" w:uiPriority="0" w:name="Default Paragraph Font"/>
     <w:lsdException w:unhideWhenUsed="0" w:uiPriority="0" w:semiHidden="0" w:name="Body Text"/>
     <w:lsdException w:unhideWhenUsed="0" w:uiPriority="0" w:semiHidden="0" w:name="Body Text Indent"/>
     <w:lsdException w:unhideWhenUsed="0" w:uiPriority="0" w:semiHidden="0" w:name="List Continue"/>
@@ -2440,7 +2326,7 @@
     <w:lsdException w:unhideWhenUsed="0" w:uiPriority="0" w:semiHidden="0" w:name="HTML Sample"/>
     <w:lsdException w:unhideWhenUsed="0" w:uiPriority="0" w:semiHidden="0" w:name="HTML Typewriter"/>
     <w:lsdException w:unhideWhenUsed="0" w:uiPriority="0" w:semiHidden="0" w:name="HTML Variable"/>
-    <w:lsdException w:unhideWhenUsed="0" w:uiPriority="0" w:name="Normal Table"/>
+    <w:lsdException w:qFormat="1" w:unhideWhenUsed="0" w:uiPriority="0" w:name="Normal Table"/>
     <w:lsdException w:unhideWhenUsed="0" w:uiPriority="0" w:semiHidden="0" w:name="annotation subject"/>
     <w:lsdException w:unhideWhenUsed="0" w:uiPriority="0" w:semiHidden="0" w:name="Table Simple 1"/>
     <w:lsdException w:unhideWhenUsed="0" w:uiPriority="0" w:semiHidden="0" w:name="Table Simple 2"/>
@@ -2642,11 +2528,13 @@
   <w:style w:type="character" w:default="1" w:styleId="5">
     <w:name w:val="Default Paragraph Font"/>
     <w:semiHidden/>
+    <w:qFormat/>
     <w:uiPriority w:val="0"/>
   </w:style>
   <w:style w:type="table" w:default="1" w:styleId="4">
     <w:name w:val="Normal Table"/>
     <w:semiHidden/>
+    <w:qFormat/>
     <w:uiPriority w:val="0"/>
     <w:tblPr>
       <w:tblCellMar>

--- a/15. Leetcode/23. 合并K个排序链表.docx
+++ b/15. Leetcode/23. 合并K个排序链表.docx
@@ -324,23 +324,40 @@
           <w:rFonts w:hint="default"/>
           <w:lang w:val="en-US" w:eastAsia="zh-CN"/>
         </w:rPr>
-        <w:t xml:space="preserve">        if (lists.empty()) return nullptr;</w:t>
-      </w:r>
-    </w:p>
-    <w:p>
-      <w:pPr>
-        <w:ind w:firstLine="420" w:firstLineChars="0"/>
-        <w:rPr>
-          <w:rFonts w:hint="default"/>
-          <w:lang w:val="en-US" w:eastAsia="zh-CN"/>
-        </w:rPr>
-      </w:pPr>
-      <w:r>
-        <w:rPr>
-          <w:rFonts w:hint="default"/>
-          <w:lang w:val="en-US" w:eastAsia="zh-CN"/>
-        </w:rPr>
-        <w:t xml:space="preserve">        int n = lists.size();</w:t>
+        <w:t xml:space="preserve">   </w:t>
+      </w:r>
+      <w:r>
+        <w:rPr>
+          <w:rFonts w:hint="default"/>
+          <w:color w:val="FF0000"/>
+          <w:lang w:val="en-US" w:eastAsia="zh-CN"/>
+        </w:rPr>
+        <w:t xml:space="preserve">     if (lists.empty()) return nullptr;</w:t>
+      </w:r>
+    </w:p>
+    <w:p>
+      <w:pPr>
+        <w:ind w:firstLine="420" w:firstLineChars="0"/>
+        <w:rPr>
+          <w:rFonts w:hint="default"/>
+          <w:lang w:val="en-US" w:eastAsia="zh-CN"/>
+        </w:rPr>
+      </w:pPr>
+      <w:r>
+        <w:rPr>
+          <w:rFonts w:hint="default"/>
+          <w:lang w:val="en-US" w:eastAsia="zh-CN"/>
+        </w:rPr>
+        <w:t xml:space="preserve">        int n = list</w:t>
+      </w:r>
+      <w:bookmarkStart w:id="0" w:name="_GoBack"/>
+      <w:bookmarkEnd w:id="0"/>
+      <w:r>
+        <w:rPr>
+          <w:rFonts w:hint="default"/>
+          <w:lang w:val="en-US" w:eastAsia="zh-CN"/>
+        </w:rPr>
+        <w:t>s.size();</w:t>
       </w:r>
     </w:p>
     <w:p>
@@ -910,23 +927,7 @@
           <w:rFonts w:hint="eastAsia"/>
           <w:lang w:val="en-US" w:eastAsia="zh-CN"/>
         </w:rPr>
-        <w:t>    ListNode *</w:t>
-      </w:r>
-      <w:bookmarkStart w:id="0" w:name="_GoBack"/>
-      <w:r>
-        <w:rPr>
-          <w:rFonts w:hint="eastAsia"/>
-          <w:lang w:val="en-US" w:eastAsia="zh-CN"/>
-        </w:rPr>
-        <w:t>merge2Lists</w:t>
-      </w:r>
-      <w:bookmarkEnd w:id="0"/>
-      <w:r>
-        <w:rPr>
-          <w:rFonts w:hint="eastAsia"/>
-          <w:lang w:val="en-US" w:eastAsia="zh-CN"/>
-        </w:rPr>
-        <w:t>(ListNode *p1,ListNode *p2)</w:t>
+        <w:t>    ListNode *merge2Lists(ListNode *p1,ListNode *p2)</w:t>
       </w:r>
     </w:p>
     <w:p>

--- a/15. Leetcode/23. 合并K个排序链表.docx
+++ b/15. Leetcode/23. 合并K个排序链表.docx
@@ -29,19 +29,11 @@
         </w:rPr>
         <w:t>k</w:t>
       </w:r>
-      <w:proofErr w:type="gramStart"/>
-      <w:r>
-        <w:rPr>
-          <w:rFonts w:hint="eastAsia"/>
-        </w:rPr>
-        <w:t>个</w:t>
-      </w:r>
-      <w:proofErr w:type="gramEnd"/>
-      <w:r>
-        <w:rPr>
-          <w:rFonts w:hint="eastAsia"/>
-        </w:rPr>
-        <w:t>排序链表，返回合并后的排序链表。请分析和描述算法的复杂度。</w:t>
+      <w:r>
+        <w:rPr>
+          <w:rFonts w:hint="eastAsia"/>
+        </w:rPr>
+        <w:t>个排序链表，返回合并后的排序链表。请分析和描述算法的复杂度。</w:t>
       </w:r>
     </w:p>
     <w:p>
@@ -182,21 +174,7 @@
         <w:rPr>
           <w:rFonts w:hint="eastAsia"/>
         </w:rPr>
-        <w:t>方法</w:t>
-      </w:r>
-      <w:proofErr w:type="gramStart"/>
-      <w:r>
-        <w:rPr>
-          <w:rFonts w:hint="eastAsia"/>
-        </w:rPr>
-        <w:t>一</w:t>
-      </w:r>
-      <w:proofErr w:type="gramEnd"/>
-      <w:r>
-        <w:rPr>
-          <w:rFonts w:hint="eastAsia"/>
-        </w:rPr>
-        <w:t>：顺序合并</w:t>
+        <w:t>方法一：顺序合并</w:t>
       </w:r>
       <w:r>
         <w:rPr>
@@ -233,9 +211,6 @@
     <w:p>
       <w:pPr>
         <w:ind w:firstLine="420"/>
-        <w:rPr>
-          <w:rFonts w:hint="eastAsia"/>
-        </w:rPr>
       </w:pPr>
       <w:r>
         <w:rPr>
@@ -831,9 +806,6 @@
     <w:p>
       <w:pPr>
         <w:ind w:firstLine="420"/>
-        <w:rPr>
-          <w:rFonts w:hint="eastAsia"/>
-        </w:rPr>
       </w:pPr>
       <w:r>
         <w:t>};</w:t>
@@ -963,9 +935,6 @@
     <w:p>
       <w:pPr>
         <w:ind w:firstLine="420"/>
-        <w:rPr>
-          <w:rFonts w:hint="eastAsia"/>
-        </w:rPr>
       </w:pPr>
       <w:r>
         <w:lastRenderedPageBreak/>
@@ -1448,19 +1417,11 @@
         </w:rPr>
         <w:t>k</w:t>
       </w:r>
-      <w:proofErr w:type="gramStart"/>
-      <w:r>
-        <w:rPr>
-          <w:rFonts w:hint="eastAsia"/>
-        </w:rPr>
-        <w:t>个</w:t>
-      </w:r>
-      <w:proofErr w:type="gramEnd"/>
-      <w:r>
-        <w:rPr>
-          <w:rFonts w:hint="eastAsia"/>
-        </w:rPr>
-        <w:t>链表就最多有</w:t>
+      <w:r>
+        <w:rPr>
+          <w:rFonts w:hint="eastAsia"/>
+        </w:rPr>
+        <w:t>个链表就最多有</w:t>
       </w:r>
       <w:r>
         <w:rPr>
@@ -1468,19 +1429,11 @@
         </w:rPr>
         <w:t>k</w:t>
       </w:r>
-      <w:proofErr w:type="gramStart"/>
-      <w:r>
-        <w:rPr>
-          <w:rFonts w:hint="eastAsia"/>
-        </w:rPr>
-        <w:t>个</w:t>
-      </w:r>
-      <w:proofErr w:type="gramEnd"/>
-      <w:r>
-        <w:rPr>
-          <w:rFonts w:hint="eastAsia"/>
-        </w:rPr>
-        <w:t>满足这样条件的元素，每次在这些元素里面选取</w:t>
+      <w:r>
+        <w:rPr>
+          <w:rFonts w:hint="eastAsia"/>
+        </w:rPr>
+        <w:t>个满足这样条件的元素，每次在这些元素里面选取</w:t>
       </w:r>
       <w:proofErr w:type="spellStart"/>
       <w:r>
@@ -1500,9 +1453,6 @@
     <w:p>
       <w:pPr>
         <w:ind w:firstLine="420"/>
-        <w:rPr>
-          <w:rFonts w:hint="eastAsia"/>
-        </w:rPr>
       </w:pPr>
       <w:r>
         <w:rPr>
@@ -1534,19 +1484,11 @@
         </w:rPr>
         <w:t>K</w:t>
       </w:r>
-      <w:proofErr w:type="gramStart"/>
-      <w:r>
-        <w:rPr>
-          <w:rFonts w:hint="eastAsia"/>
-        </w:rPr>
-        <w:t>个</w:t>
-      </w:r>
-      <w:proofErr w:type="gramEnd"/>
-      <w:r>
-        <w:rPr>
-          <w:rFonts w:hint="eastAsia"/>
-        </w:rPr>
-        <w:t>链表的最小值组成一个新的最大</w:t>
+      <w:r>
+        <w:rPr>
+          <w:rFonts w:hint="eastAsia"/>
+        </w:rPr>
+        <w:t>个链表的最小值组成一个新的最大</w:t>
       </w:r>
       <w:r>
         <w:rPr>
@@ -2209,23 +2151,331 @@
           <w:rFonts w:hint="eastAsia"/>
           <w:color w:val="FF0000"/>
         </w:rPr>
-        <w:t>操作</w:t>
+        <w:t>操作堆就是最</w:t>
+      </w:r>
+      <w:r>
+        <w:rPr>
+          <w:rFonts w:hint="eastAsia"/>
+          <w:color w:val="FF0000"/>
+        </w:rPr>
+        <w:t>K</w:t>
+      </w:r>
+      <w:r>
+        <w:rPr>
+          <w:rFonts w:hint="eastAsia"/>
+          <w:color w:val="FF0000"/>
+        </w:rPr>
+        <w:t>值问题</w:t>
+      </w:r>
+    </w:p>
+    <w:p>
+      <w:pPr>
+        <w:ind w:firstLine="420"/>
+      </w:pPr>
+      <w:r>
+        <w:rPr>
+          <w:rFonts w:hint="eastAsia"/>
+        </w:rPr>
+        <w:t xml:space="preserve">        }</w:t>
+      </w:r>
+    </w:p>
+    <w:p>
+      <w:pPr>
+        <w:ind w:firstLine="420"/>
+      </w:pPr>
+    </w:p>
+    <w:p>
+      <w:pPr>
+        <w:ind w:firstLine="420"/>
+      </w:pPr>
+      <w:r>
+        <w:rPr>
+          <w:rFonts w:hint="eastAsia"/>
+        </w:rPr>
+        <w:t xml:space="preserve">        </w:t>
+      </w:r>
+      <w:proofErr w:type="spellStart"/>
+      <w:r>
+        <w:rPr>
+          <w:rFonts w:hint="eastAsia"/>
+        </w:rPr>
+        <w:t>ListNode</w:t>
+      </w:r>
+      <w:proofErr w:type="spellEnd"/>
+      <w:r>
+        <w:rPr>
+          <w:rFonts w:hint="eastAsia"/>
+        </w:rPr>
+        <w:t xml:space="preserve"> </w:t>
       </w:r>
       <w:proofErr w:type="gramStart"/>
       <w:r>
         <w:rPr>
           <w:rFonts w:hint="eastAsia"/>
-          <w:color w:val="FF0000"/>
-        </w:rPr>
-        <w:t>堆就是</w:t>
+        </w:rPr>
+        <w:t>dummy(</w:t>
       </w:r>
       <w:proofErr w:type="gramEnd"/>
       <w:r>
         <w:rPr>
           <w:rFonts w:hint="eastAsia"/>
-          <w:color w:val="FF0000"/>
-        </w:rPr>
-        <w:t>最</w:t>
+        </w:rPr>
+        <w:t>-1);</w:t>
+      </w:r>
+    </w:p>
+    <w:p>
+      <w:pPr>
+        <w:ind w:firstLine="420"/>
+        <w:rPr>
+          <w:color w:val="FF0000"/>
+        </w:rPr>
+      </w:pPr>
+      <w:r>
+        <w:rPr>
+          <w:rFonts w:hint="eastAsia"/>
+          <w:color w:val="FF0000"/>
+        </w:rPr>
+        <w:t xml:space="preserve">        </w:t>
+      </w:r>
+      <w:proofErr w:type="spellStart"/>
+      <w:r>
+        <w:rPr>
+          <w:rFonts w:hint="eastAsia"/>
+          <w:color w:val="FF0000"/>
+        </w:rPr>
+        <w:t>ListNode</w:t>
+      </w:r>
+      <w:proofErr w:type="spellEnd"/>
+      <w:r>
+        <w:rPr>
+          <w:rFonts w:hint="eastAsia"/>
+          <w:color w:val="FF0000"/>
+        </w:rPr>
+        <w:t xml:space="preserve"> *tail = &amp;dummy;//</w:t>
+      </w:r>
+      <w:r>
+        <w:rPr>
+          <w:rFonts w:hint="eastAsia"/>
+          <w:color w:val="FF0000"/>
+        </w:rPr>
+        <w:t>哑结点</w:t>
+      </w:r>
+    </w:p>
+    <w:p>
+      <w:pPr>
+        <w:ind w:firstLine="420"/>
+      </w:pPr>
+      <w:r>
+        <w:rPr>
+          <w:rFonts w:hint="eastAsia"/>
+        </w:rPr>
+        <w:t xml:space="preserve">        while</w:t>
+      </w:r>
+      <w:proofErr w:type="gramStart"/>
+      <w:r>
+        <w:rPr>
+          <w:rFonts w:hint="eastAsia"/>
+        </w:rPr>
+        <w:t>(!</w:t>
+      </w:r>
+      <w:proofErr w:type="spellStart"/>
+      <w:r>
+        <w:rPr>
+          <w:rFonts w:hint="eastAsia"/>
+        </w:rPr>
+        <w:t>pri</w:t>
+      </w:r>
+      <w:proofErr w:type="gramEnd"/>
+      <w:r>
+        <w:rPr>
+          <w:rFonts w:hint="eastAsia"/>
+        </w:rPr>
+        <w:t>_que.empty</w:t>
+      </w:r>
+      <w:proofErr w:type="spellEnd"/>
+      <w:r>
+        <w:rPr>
+          <w:rFonts w:hint="eastAsia"/>
+        </w:rPr>
+        <w:t>())</w:t>
+      </w:r>
+    </w:p>
+    <w:p>
+      <w:pPr>
+        <w:ind w:firstLine="420"/>
+      </w:pPr>
+      <w:r>
+        <w:rPr>
+          <w:rFonts w:hint="eastAsia"/>
+        </w:rPr>
+        <w:t xml:space="preserve">        {</w:t>
+      </w:r>
+    </w:p>
+    <w:p>
+      <w:pPr>
+        <w:ind w:firstLine="420"/>
+      </w:pPr>
+      <w:r>
+        <w:rPr>
+          <w:rFonts w:hint="eastAsia"/>
+        </w:rPr>
+        <w:t xml:space="preserve">    </w:t>
+      </w:r>
+      <w:r>
+        <w:rPr>
+          <w:rFonts w:hint="eastAsia"/>
+          <w:color w:val="FF0000"/>
+        </w:rPr>
+        <w:t xml:space="preserve">        </w:t>
+      </w:r>
+      <w:proofErr w:type="spellStart"/>
+      <w:r>
+        <w:rPr>
+          <w:rFonts w:hint="eastAsia"/>
+          <w:color w:val="FF0000"/>
+        </w:rPr>
+        <w:t>ListNode</w:t>
+      </w:r>
+      <w:proofErr w:type="spellEnd"/>
+      <w:r>
+        <w:rPr>
+          <w:rFonts w:hint="eastAsia"/>
+          <w:color w:val="FF0000"/>
+        </w:rPr>
+        <w:t xml:space="preserve">* top = </w:t>
+      </w:r>
+      <w:proofErr w:type="spellStart"/>
+      <w:r>
+        <w:rPr>
+          <w:rFonts w:hint="eastAsia"/>
+          <w:color w:val="FF0000"/>
+        </w:rPr>
+        <w:t>pri_que.top</w:t>
+      </w:r>
+      <w:proofErr w:type="spellEnd"/>
+      <w:r>
+        <w:rPr>
+          <w:rFonts w:hint="eastAsia"/>
+          <w:color w:val="FF0000"/>
+        </w:rPr>
+        <w:t>();//</w:t>
+      </w:r>
+      <w:r>
+        <w:rPr>
+          <w:rFonts w:hint="eastAsia"/>
+          <w:color w:val="FF0000"/>
+        </w:rPr>
+        <w:t>此时取出来的就是排序的</w:t>
+      </w:r>
+    </w:p>
+    <w:p>
+      <w:pPr>
+        <w:ind w:firstLine="420"/>
+      </w:pPr>
+      <w:r>
+        <w:rPr>
+          <w:rFonts w:hint="eastAsia"/>
+        </w:rPr>
+        <w:t xml:space="preserve">            </w:t>
+      </w:r>
+      <w:proofErr w:type="spellStart"/>
+      <w:proofErr w:type="gramStart"/>
+      <w:r>
+        <w:rPr>
+          <w:rFonts w:hint="eastAsia"/>
+        </w:rPr>
+        <w:t>pri_que.pop</w:t>
+      </w:r>
+      <w:proofErr w:type="spellEnd"/>
+      <w:r>
+        <w:rPr>
+          <w:rFonts w:hint="eastAsia"/>
+        </w:rPr>
+        <w:t>(</w:t>
+      </w:r>
+      <w:proofErr w:type="gramEnd"/>
+      <w:r>
+        <w:rPr>
+          <w:rFonts w:hint="eastAsia"/>
+        </w:rPr>
+        <w:t>);</w:t>
+      </w:r>
+    </w:p>
+    <w:p>
+      <w:pPr>
+        <w:ind w:firstLine="420"/>
+      </w:pPr>
+    </w:p>
+    <w:p>
+      <w:pPr>
+        <w:ind w:firstLine="420"/>
+      </w:pPr>
+      <w:r>
+        <w:rPr>
+          <w:rFonts w:hint="eastAsia"/>
+        </w:rPr>
+        <w:t xml:space="preserve">            tail-&gt;next = top;</w:t>
+      </w:r>
+    </w:p>
+    <w:p>
+      <w:pPr>
+        <w:ind w:firstLine="420"/>
+      </w:pPr>
+      <w:r>
+        <w:rPr>
+          <w:rFonts w:hint="eastAsia"/>
+        </w:rPr>
+        <w:t xml:space="preserve">            tail = top;</w:t>
+      </w:r>
+    </w:p>
+    <w:p>
+      <w:pPr>
+        <w:ind w:firstLine="420"/>
+      </w:pPr>
+      <w:r>
+        <w:rPr>
+          <w:rFonts w:hint="eastAsia"/>
+        </w:rPr>
+        <w:t xml:space="preserve">            // </w:t>
+      </w:r>
+      <w:r>
+        <w:rPr>
+          <w:rFonts w:hint="eastAsia"/>
+        </w:rPr>
+        <w:t>这段代码是在遍历优先队列</w:t>
+      </w:r>
+      <w:proofErr w:type="spellStart"/>
+      <w:r>
+        <w:rPr>
+          <w:rFonts w:hint="eastAsia"/>
+        </w:rPr>
+        <w:t>pri_que</w:t>
+      </w:r>
+      <w:proofErr w:type="spellEnd"/>
+      <w:r>
+        <w:rPr>
+          <w:rFonts w:hint="eastAsia"/>
+        </w:rPr>
+        <w:t>时，如果当前节点</w:t>
+      </w:r>
+      <w:r>
+        <w:rPr>
+          <w:rFonts w:hint="eastAsia"/>
+        </w:rPr>
+        <w:t>top</w:t>
+      </w:r>
+      <w:r>
+        <w:rPr>
+          <w:rFonts w:hint="eastAsia"/>
+        </w:rPr>
+        <w:t>的下一个节点不为空，就将下一个节点也放入优先队列中。</w:t>
+      </w:r>
+      <w:r>
+        <w:rPr>
+          <w:rFonts w:hint="eastAsia"/>
+          <w:color w:val="FF0000"/>
+        </w:rPr>
+        <w:t>这样做的目的是保持优先队列中始终是</w:t>
       </w:r>
       <w:r>
         <w:rPr>
@@ -2239,358 +2489,25 @@
           <w:rFonts w:hint="eastAsia"/>
           <w:color w:val="FF0000"/>
         </w:rPr>
-        <w:t>值问题</w:t>
-      </w:r>
-    </w:p>
-    <w:p>
-      <w:pPr>
-        <w:ind w:firstLine="420"/>
-      </w:pPr>
-      <w:r>
-        <w:rPr>
-          <w:rFonts w:hint="eastAsia"/>
-        </w:rPr>
-        <w:t xml:space="preserve">        }</w:t>
-      </w:r>
-    </w:p>
-    <w:p>
-      <w:pPr>
-        <w:ind w:firstLine="420"/>
-      </w:pPr>
-    </w:p>
-    <w:p>
-      <w:pPr>
-        <w:ind w:firstLine="420"/>
-      </w:pPr>
-      <w:r>
-        <w:rPr>
-          <w:rFonts w:hint="eastAsia"/>
-        </w:rPr>
-        <w:t xml:space="preserve">        </w:t>
-      </w:r>
-      <w:proofErr w:type="spellStart"/>
-      <w:r>
-        <w:rPr>
-          <w:rFonts w:hint="eastAsia"/>
-        </w:rPr>
-        <w:t>ListNode</w:t>
-      </w:r>
-      <w:proofErr w:type="spellEnd"/>
-      <w:r>
-        <w:rPr>
-          <w:rFonts w:hint="eastAsia"/>
-        </w:rPr>
-        <w:t xml:space="preserve"> </w:t>
-      </w:r>
-      <w:proofErr w:type="gramStart"/>
-      <w:r>
-        <w:rPr>
-          <w:rFonts w:hint="eastAsia"/>
-        </w:rPr>
-        <w:t>dummy(</w:t>
-      </w:r>
-      <w:proofErr w:type="gramEnd"/>
-      <w:r>
-        <w:rPr>
-          <w:rFonts w:hint="eastAsia"/>
-        </w:rPr>
-        <w:t>-1);</w:t>
-      </w:r>
-    </w:p>
-    <w:p>
-      <w:pPr>
-        <w:ind w:firstLine="420"/>
-        <w:rPr>
-          <w:color w:val="FF0000"/>
-        </w:rPr>
-      </w:pPr>
-      <w:r>
-        <w:rPr>
-          <w:rFonts w:hint="eastAsia"/>
-          <w:color w:val="FF0000"/>
-        </w:rPr>
-        <w:t xml:space="preserve">        </w:t>
-      </w:r>
-      <w:proofErr w:type="spellStart"/>
-      <w:r>
-        <w:rPr>
-          <w:rFonts w:hint="eastAsia"/>
-          <w:color w:val="FF0000"/>
-        </w:rPr>
-        <w:t>ListNode</w:t>
-      </w:r>
-      <w:proofErr w:type="spellEnd"/>
-      <w:r>
-        <w:rPr>
-          <w:rFonts w:hint="eastAsia"/>
-          <w:color w:val="FF0000"/>
-        </w:rPr>
-        <w:t xml:space="preserve"> *tail = &amp;dummy;//</w:t>
-      </w:r>
-      <w:proofErr w:type="gramStart"/>
-      <w:r>
-        <w:rPr>
-          <w:rFonts w:hint="eastAsia"/>
-          <w:color w:val="FF0000"/>
-        </w:rPr>
-        <w:t>哑</w:t>
-      </w:r>
-      <w:proofErr w:type="gramEnd"/>
-      <w:r>
-        <w:rPr>
-          <w:rFonts w:hint="eastAsia"/>
-          <w:color w:val="FF0000"/>
-        </w:rPr>
-        <w:t>结点</w:t>
-      </w:r>
-    </w:p>
-    <w:p>
-      <w:pPr>
-        <w:ind w:firstLine="420"/>
-      </w:pPr>
-      <w:r>
-        <w:rPr>
-          <w:rFonts w:hint="eastAsia"/>
-        </w:rPr>
-        <w:t xml:space="preserve">        while</w:t>
-      </w:r>
-      <w:proofErr w:type="gramStart"/>
-      <w:r>
-        <w:rPr>
-          <w:rFonts w:hint="eastAsia"/>
-        </w:rPr>
-        <w:t>(!</w:t>
-      </w:r>
-      <w:proofErr w:type="spellStart"/>
-      <w:r>
-        <w:rPr>
-          <w:rFonts w:hint="eastAsia"/>
-        </w:rPr>
-        <w:t>pri</w:t>
-      </w:r>
-      <w:proofErr w:type="gramEnd"/>
-      <w:r>
-        <w:rPr>
-          <w:rFonts w:hint="eastAsia"/>
-        </w:rPr>
-        <w:t>_que.empty</w:t>
-      </w:r>
-      <w:proofErr w:type="spellEnd"/>
-      <w:r>
-        <w:rPr>
-          <w:rFonts w:hint="eastAsia"/>
-        </w:rPr>
-        <w:t>())</w:t>
-      </w:r>
-    </w:p>
-    <w:p>
-      <w:pPr>
-        <w:ind w:firstLine="420"/>
-      </w:pPr>
-      <w:r>
-        <w:rPr>
-          <w:rFonts w:hint="eastAsia"/>
-        </w:rPr>
-        <w:t xml:space="preserve">        {</w:t>
-      </w:r>
-    </w:p>
-    <w:p>
-      <w:pPr>
-        <w:ind w:firstLine="420"/>
-      </w:pPr>
-      <w:r>
-        <w:rPr>
-          <w:rFonts w:hint="eastAsia"/>
-        </w:rPr>
-        <w:t xml:space="preserve">    </w:t>
-      </w:r>
-      <w:r>
-        <w:rPr>
-          <w:rFonts w:hint="eastAsia"/>
-          <w:color w:val="FF0000"/>
-        </w:rPr>
-        <w:t xml:space="preserve">        </w:t>
-      </w:r>
-      <w:proofErr w:type="spellStart"/>
-      <w:r>
-        <w:rPr>
-          <w:rFonts w:hint="eastAsia"/>
-          <w:color w:val="FF0000"/>
-        </w:rPr>
-        <w:t>ListNode</w:t>
-      </w:r>
-      <w:proofErr w:type="spellEnd"/>
-      <w:r>
-        <w:rPr>
-          <w:rFonts w:hint="eastAsia"/>
-          <w:color w:val="FF0000"/>
-        </w:rPr>
-        <w:t xml:space="preserve">* top = </w:t>
-      </w:r>
-      <w:proofErr w:type="spellStart"/>
-      <w:r>
-        <w:rPr>
-          <w:rFonts w:hint="eastAsia"/>
-          <w:color w:val="FF0000"/>
-        </w:rPr>
-        <w:t>pri_que.top</w:t>
-      </w:r>
-      <w:proofErr w:type="spellEnd"/>
-      <w:r>
-        <w:rPr>
-          <w:rFonts w:hint="eastAsia"/>
-          <w:color w:val="FF0000"/>
-        </w:rPr>
-        <w:t>();//</w:t>
-      </w:r>
-      <w:r>
-        <w:rPr>
-          <w:rFonts w:hint="eastAsia"/>
-          <w:color w:val="FF0000"/>
-        </w:rPr>
-        <w:t>此时取出来的就是排序的</w:t>
-      </w:r>
-    </w:p>
-    <w:p>
-      <w:pPr>
-        <w:ind w:firstLine="420"/>
-      </w:pPr>
-      <w:r>
-        <w:rPr>
-          <w:rFonts w:hint="eastAsia"/>
-        </w:rPr>
-        <w:t xml:space="preserve">            </w:t>
-      </w:r>
-      <w:proofErr w:type="spellStart"/>
-      <w:proofErr w:type="gramStart"/>
-      <w:r>
-        <w:rPr>
-          <w:rFonts w:hint="eastAsia"/>
-        </w:rPr>
-        <w:t>pri_que.pop</w:t>
-      </w:r>
-      <w:proofErr w:type="spellEnd"/>
-      <w:r>
-        <w:rPr>
-          <w:rFonts w:hint="eastAsia"/>
-        </w:rPr>
-        <w:t>(</w:t>
-      </w:r>
-      <w:proofErr w:type="gramEnd"/>
-      <w:r>
-        <w:rPr>
-          <w:rFonts w:hint="eastAsia"/>
-        </w:rPr>
-        <w:t>);</w:t>
-      </w:r>
-    </w:p>
-    <w:p>
-      <w:pPr>
-        <w:ind w:firstLine="420"/>
-      </w:pPr>
-    </w:p>
-    <w:p>
-      <w:pPr>
-        <w:ind w:firstLine="420"/>
-      </w:pPr>
-      <w:r>
-        <w:rPr>
-          <w:rFonts w:hint="eastAsia"/>
-        </w:rPr>
-        <w:t xml:space="preserve">            tail-&gt;next = top;</w:t>
-      </w:r>
-    </w:p>
-    <w:p>
-      <w:pPr>
-        <w:ind w:firstLine="420"/>
-      </w:pPr>
-      <w:r>
-        <w:rPr>
-          <w:rFonts w:hint="eastAsia"/>
-        </w:rPr>
-        <w:t xml:space="preserve">            tail = top;</w:t>
-      </w:r>
-    </w:p>
-    <w:p>
-      <w:pPr>
-        <w:ind w:firstLine="420"/>
-        <w:rPr>
-          <w:rFonts w:hint="eastAsia"/>
-        </w:rPr>
-      </w:pPr>
-      <w:r>
-        <w:rPr>
-          <w:rFonts w:hint="eastAsia"/>
-        </w:rPr>
-        <w:t xml:space="preserve">            // </w:t>
-      </w:r>
-      <w:r>
-        <w:rPr>
-          <w:rFonts w:hint="eastAsia"/>
-        </w:rPr>
-        <w:t>这段代码是在遍历优先队列</w:t>
-      </w:r>
-      <w:proofErr w:type="spellStart"/>
-      <w:r>
-        <w:rPr>
-          <w:rFonts w:hint="eastAsia"/>
-        </w:rPr>
-        <w:t>pri_que</w:t>
-      </w:r>
-      <w:proofErr w:type="spellEnd"/>
-      <w:r>
-        <w:rPr>
-          <w:rFonts w:hint="eastAsia"/>
-        </w:rPr>
-        <w:t>时，如果当前节点</w:t>
-      </w:r>
-      <w:r>
-        <w:rPr>
-          <w:rFonts w:hint="eastAsia"/>
-        </w:rPr>
-        <w:t>top</w:t>
-      </w:r>
-      <w:r>
-        <w:rPr>
-          <w:rFonts w:hint="eastAsia"/>
-        </w:rPr>
-        <w:t>的下一个节点不为空，就将下一个节点也放入优先队列中。</w:t>
-      </w:r>
-      <w:r>
-        <w:rPr>
-          <w:rFonts w:hint="eastAsia"/>
-          <w:color w:val="FF0000"/>
-        </w:rPr>
-        <w:t>这样做的目的是保持优先队列中始终是</w:t>
-      </w:r>
-      <w:r>
-        <w:rPr>
-          <w:rFonts w:hint="eastAsia"/>
-          <w:color w:val="FF0000"/>
+        <w:t>个链表中最小的节点</w:t>
+      </w:r>
+      <w:r>
+        <w:rPr>
+          <w:rFonts w:hint="eastAsia"/>
+        </w:rPr>
+        <w:t>。在每次取出一个节点后，如果该节点有下一个节点，就将其放入优先队列中，这样可以确保每次取出的节点都是当前</w:t>
+      </w:r>
+      <w:r>
+        <w:rPr>
+          <w:rFonts w:hint="eastAsia"/>
         </w:rPr>
         <w:t>K</w:t>
       </w:r>
-      <w:proofErr w:type="gramStart"/>
-      <w:r>
-        <w:rPr>
-          <w:rFonts w:hint="eastAsia"/>
-          <w:color w:val="FF0000"/>
-        </w:rPr>
-        <w:t>个</w:t>
-      </w:r>
-      <w:proofErr w:type="gramEnd"/>
-      <w:r>
-        <w:rPr>
-          <w:rFonts w:hint="eastAsia"/>
-          <w:color w:val="FF0000"/>
-        </w:rPr>
-        <w:t>链表中最小的节点</w:t>
-      </w:r>
-      <w:r>
-        <w:rPr>
-          <w:rFonts w:hint="eastAsia"/>
-        </w:rPr>
-        <w:t>。在每次取出一个节点后，如果该节点有下一个节点，就将其放入优先队列中，这样可以确保每次取出的节点都是当前</w:t>
+      <w:r>
+        <w:rPr>
+          <w:rFonts w:hint="eastAsia"/>
+        </w:rPr>
+        <w:t>个节点中最小的节点，从而实现合并</w:t>
       </w:r>
       <w:r>
         <w:rPr>
@@ -2598,39 +2515,11 @@
         </w:rPr>
         <w:t>K</w:t>
       </w:r>
-      <w:proofErr w:type="gramStart"/>
-      <w:r>
-        <w:rPr>
-          <w:rFonts w:hint="eastAsia"/>
-        </w:rPr>
-        <w:t>个</w:t>
-      </w:r>
-      <w:proofErr w:type="gramEnd"/>
-      <w:r>
-        <w:rPr>
-          <w:rFonts w:hint="eastAsia"/>
-        </w:rPr>
-        <w:t>节点中最小的节点，从而实现合并</w:t>
-      </w:r>
-      <w:r>
-        <w:rPr>
-          <w:rFonts w:hint="eastAsia"/>
-        </w:rPr>
-        <w:t>K</w:t>
-      </w:r>
-      <w:proofErr w:type="gramStart"/>
-      <w:r>
-        <w:rPr>
-          <w:rFonts w:hint="eastAsia"/>
-        </w:rPr>
-        <w:t>个</w:t>
-      </w:r>
-      <w:proofErr w:type="gramEnd"/>
-      <w:r>
-        <w:rPr>
-          <w:rFonts w:hint="eastAsia"/>
-        </w:rPr>
-        <w:t>有序链表的目的。</w:t>
+      <w:r>
+        <w:rPr>
+          <w:rFonts w:hint="eastAsia"/>
+        </w:rPr>
+        <w:t>个有序链表的目的。</w:t>
       </w:r>
     </w:p>
     <w:p>
@@ -3103,6 +2992,7 @@
   <w:style w:type="paragraph" w:default="1" w:styleId="a">
     <w:name w:val="Normal"/>
     <w:qFormat/>
+    <w:rsid w:val="00BA2525"/>
     <w:pPr>
       <w:widowControl w:val="0"/>
       <w:spacing w:line="360" w:lineRule="auto"/>
